--- a/report_sources/HDI-nutrition_2007-2021.docx
+++ b/report_sources/HDI-nutrition_2007-2021.docx
@@ -23,7 +23,7 @@
         <w:pStyle w:val="Date"/>
       </w:pPr>
       <w:r>
-        <w:t xml:space="preserve">2025-11-20</w:t>
+        <w:t xml:space="preserve">2025-11-21</w:t>
       </w:r>
     </w:p>
     <w:bookmarkStart w:id="20" w:name="load-packages"/>
@@ -169,6 +169,15 @@
         <w:rPr>
           <w:rStyle w:val="NormalTok"/>
         </w:rPr>
+        <w:t xml:space="preserve">  splines,</w:t>
+      </w:r>
+      <w:r>
+        <w:br/>
+      </w:r>
+      <w:r>
+        <w:rPr>
+          <w:rStyle w:val="NormalTok"/>
+        </w:rPr>
         <w:t xml:space="preserve">  clubSandwich,</w:t>
       </w:r>
       <w:r>
@@ -223,7 +232,16 @@
         <w:rPr>
           <w:rStyle w:val="NormalTok"/>
         </w:rPr>
-        <w:t xml:space="preserve">  Hmisc</w:t>
+        <w:t xml:space="preserve">  Hmisc,</w:t>
+      </w:r>
+      <w:r>
+        <w:br/>
+      </w:r>
+      <w:r>
+        <w:rPr>
+          <w:rStyle w:val="NormalTok"/>
+        </w:rPr>
+        <w:t xml:space="preserve">  grateful</w:t>
       </w:r>
       <w:r>
         <w:br/>
@@ -302,6 +320,188 @@
           <w:rStyle w:val="NormalTok"/>
         </w:rPr>
         <w:t xml:space="preserve">))</w:t>
+      </w:r>
+      <w:r>
+        <w:br/>
+      </w:r>
+      <w:r>
+        <w:br/>
+      </w:r>
+      <w:r>
+        <w:rPr>
+          <w:rStyle w:val="CommentTok"/>
+        </w:rPr>
+        <w:t xml:space="preserve"># Citations</w:t>
+      </w:r>
+      <w:r>
+        <w:br/>
+      </w:r>
+      <w:r>
+        <w:rPr>
+          <w:rStyle w:val="NormalTok"/>
+        </w:rPr>
+        <w:t xml:space="preserve">grateful</w:t>
+      </w:r>
+      <w:r>
+        <w:rPr>
+          <w:rStyle w:val="SpecialCharTok"/>
+        </w:rPr>
+        <w:t xml:space="preserve">::</w:t>
+      </w:r>
+      <w:r>
+        <w:rPr>
+          <w:rStyle w:val="FunctionTok"/>
+        </w:rPr>
+        <w:t xml:space="preserve">cite_packages</w:t>
+      </w:r>
+      <w:r>
+        <w:rPr>
+          <w:rStyle w:val="NormalTok"/>
+        </w:rPr>
+        <w:t xml:space="preserve">(</w:t>
+      </w:r>
+      <w:r>
+        <w:br/>
+      </w:r>
+      <w:r>
+        <w:rPr>
+          <w:rStyle w:val="NormalTok"/>
+        </w:rPr>
+        <w:t xml:space="preserve">  </w:t>
+      </w:r>
+      <w:r>
+        <w:rPr>
+          <w:rStyle w:val="AttributeTok"/>
+        </w:rPr>
+        <w:t xml:space="preserve">output =</w:t>
+      </w:r>
+      <w:r>
+        <w:rPr>
+          <w:rStyle w:val="NormalTok"/>
+        </w:rPr>
+        <w:t xml:space="preserve"> </w:t>
+      </w:r>
+      <w:r>
+        <w:rPr>
+          <w:rStyle w:val="StringTok"/>
+        </w:rPr>
+        <w:t xml:space="preserve">"file"</w:t>
+      </w:r>
+      <w:r>
+        <w:rPr>
+          <w:rStyle w:val="NormalTok"/>
+        </w:rPr>
+        <w:t xml:space="preserve">,</w:t>
+      </w:r>
+      <w:r>
+        <w:br/>
+      </w:r>
+      <w:r>
+        <w:rPr>
+          <w:rStyle w:val="NormalTok"/>
+        </w:rPr>
+        <w:t xml:space="preserve">  </w:t>
+      </w:r>
+      <w:r>
+        <w:rPr>
+          <w:rStyle w:val="AttributeTok"/>
+        </w:rPr>
+        <w:t xml:space="preserve">out.format =</w:t>
+      </w:r>
+      <w:r>
+        <w:rPr>
+          <w:rStyle w:val="NormalTok"/>
+        </w:rPr>
+        <w:t xml:space="preserve"> </w:t>
+      </w:r>
+      <w:r>
+        <w:rPr>
+          <w:rStyle w:val="StringTok"/>
+        </w:rPr>
+        <w:t xml:space="preserve">"docx"</w:t>
+      </w:r>
+      <w:r>
+        <w:rPr>
+          <w:rStyle w:val="NormalTok"/>
+        </w:rPr>
+        <w:t xml:space="preserve">,</w:t>
+      </w:r>
+      <w:r>
+        <w:br/>
+      </w:r>
+      <w:r>
+        <w:rPr>
+          <w:rStyle w:val="NormalTok"/>
+        </w:rPr>
+        <w:t xml:space="preserve">  </w:t>
+      </w:r>
+      <w:r>
+        <w:rPr>
+          <w:rStyle w:val="AttributeTok"/>
+        </w:rPr>
+        <w:t xml:space="preserve">out.dir =</w:t>
+      </w:r>
+      <w:r>
+        <w:rPr>
+          <w:rStyle w:val="NormalTok"/>
+        </w:rPr>
+        <w:t xml:space="preserve"> </w:t>
+      </w:r>
+      <w:r>
+        <w:rPr>
+          <w:rStyle w:val="StringTok"/>
+        </w:rPr>
+        <w:t xml:space="preserve">"."</w:t>
+      </w:r>
+      <w:r>
+        <w:rPr>
+          <w:rStyle w:val="NormalTok"/>
+        </w:rPr>
+        <w:t xml:space="preserve">,</w:t>
+      </w:r>
+      <w:r>
+        <w:br/>
+      </w:r>
+      <w:r>
+        <w:rPr>
+          <w:rStyle w:val="NormalTok"/>
+        </w:rPr>
+        <w:t xml:space="preserve">  </w:t>
+      </w:r>
+      <w:r>
+        <w:rPr>
+          <w:rStyle w:val="AttributeTok"/>
+        </w:rPr>
+        <w:t xml:space="preserve">citation.style =</w:t>
+      </w:r>
+      <w:r>
+        <w:rPr>
+          <w:rStyle w:val="NormalTok"/>
+        </w:rPr>
+        <w:t xml:space="preserve"> </w:t>
+      </w:r>
+      <w:r>
+        <w:rPr>
+          <w:rStyle w:val="StringTok"/>
+        </w:rPr>
+        <w:t xml:space="preserve">"vancouver"</w:t>
+      </w:r>
+      <w:r>
+        <w:rPr>
+          <w:rStyle w:val="NormalTok"/>
+        </w:rPr>
+        <w:t xml:space="preserve">)</w:t>
+      </w:r>
+    </w:p>
+    <w:p>
+      <w:pPr>
+        <w:pStyle w:val="SourceCode"/>
+      </w:pPr>
+      <w:r>
+        <w:rPr>
+          <w:rStyle w:val="VerbatimChar"/>
+        </w:rPr>
+        <w:t xml:space="preserve">[1] "./grateful-report.docx"</w:t>
       </w:r>
     </w:p>
     <w:bookmarkEnd w:id="20"/>
@@ -21204,6 +21404,858 @@
         <w:rPr>
           <w:rStyle w:val="NormalTok"/>
         </w:rPr>
+        <w:t xml:space="preserve">lm_anemia_child </w:t>
+      </w:r>
+      <w:r>
+        <w:rPr>
+          <w:rStyle w:val="OtherTok"/>
+        </w:rPr>
+        <w:t xml:space="preserve">&lt;-</w:t>
+      </w:r>
+      <w:r>
+        <w:rPr>
+          <w:rStyle w:val="NormalTok"/>
+        </w:rPr>
+        <w:t xml:space="preserve"> </w:t>
+      </w:r>
+      <w:r>
+        <w:rPr>
+          <w:rStyle w:val="FunctionTok"/>
+        </w:rPr>
+        <w:t xml:space="preserve">lm</w:t>
+      </w:r>
+      <w:r>
+        <w:rPr>
+          <w:rStyle w:val="NormalTok"/>
+        </w:rPr>
+        <w:t xml:space="preserve">(z_anemia_child </w:t>
+      </w:r>
+      <w:r>
+        <w:rPr>
+          <w:rStyle w:val="SpecialCharTok"/>
+        </w:rPr>
+        <w:t xml:space="preserve">~</w:t>
+      </w:r>
+      <w:r>
+        <w:rPr>
+          <w:rStyle w:val="NormalTok"/>
+        </w:rPr>
+        <w:t xml:space="preserve"> z_hdi, </w:t>
+      </w:r>
+      <w:r>
+        <w:rPr>
+          <w:rStyle w:val="AttributeTok"/>
+        </w:rPr>
+        <w:t xml:space="preserve">data =</w:t>
+      </w:r>
+      <w:r>
+        <w:rPr>
+          <w:rStyle w:val="NormalTok"/>
+        </w:rPr>
+        <w:t xml:space="preserve"> data)</w:t>
+      </w:r>
+      <w:r>
+        <w:br/>
+      </w:r>
+      <w:r>
+        <w:rPr>
+          <w:rStyle w:val="NormalTok"/>
+        </w:rPr>
+        <w:t xml:space="preserve">lm_anemia_gest </w:t>
+      </w:r>
+      <w:r>
+        <w:rPr>
+          <w:rStyle w:val="OtherTok"/>
+        </w:rPr>
+        <w:t xml:space="preserve">&lt;-</w:t>
+      </w:r>
+      <w:r>
+        <w:rPr>
+          <w:rStyle w:val="NormalTok"/>
+        </w:rPr>
+        <w:t xml:space="preserve"> </w:t>
+      </w:r>
+      <w:r>
+        <w:rPr>
+          <w:rStyle w:val="FunctionTok"/>
+        </w:rPr>
+        <w:t xml:space="preserve">lm</w:t>
+      </w:r>
+      <w:r>
+        <w:rPr>
+          <w:rStyle w:val="NormalTok"/>
+        </w:rPr>
+        <w:t xml:space="preserve">(z_anemia_gest </w:t>
+      </w:r>
+      <w:r>
+        <w:rPr>
+          <w:rStyle w:val="SpecialCharTok"/>
+        </w:rPr>
+        <w:t xml:space="preserve">~</w:t>
+      </w:r>
+      <w:r>
+        <w:rPr>
+          <w:rStyle w:val="NormalTok"/>
+        </w:rPr>
+        <w:t xml:space="preserve"> z_hdi, </w:t>
+      </w:r>
+      <w:r>
+        <w:rPr>
+          <w:rStyle w:val="AttributeTok"/>
+        </w:rPr>
+        <w:t xml:space="preserve">data =</w:t>
+      </w:r>
+      <w:r>
+        <w:rPr>
+          <w:rStyle w:val="NormalTok"/>
+        </w:rPr>
+        <w:t xml:space="preserve"> data)</w:t>
+      </w:r>
+      <w:r>
+        <w:br/>
+      </w:r>
+      <w:r>
+        <w:rPr>
+          <w:rStyle w:val="NormalTok"/>
+        </w:rPr>
+        <w:t xml:space="preserve">lm_anemia_fertil </w:t>
+      </w:r>
+      <w:r>
+        <w:rPr>
+          <w:rStyle w:val="OtherTok"/>
+        </w:rPr>
+        <w:t xml:space="preserve">&lt;-</w:t>
+      </w:r>
+      <w:r>
+        <w:rPr>
+          <w:rStyle w:val="NormalTok"/>
+        </w:rPr>
+        <w:t xml:space="preserve"> </w:t>
+      </w:r>
+      <w:r>
+        <w:rPr>
+          <w:rStyle w:val="FunctionTok"/>
+        </w:rPr>
+        <w:t xml:space="preserve">lm</w:t>
+      </w:r>
+      <w:r>
+        <w:rPr>
+          <w:rStyle w:val="NormalTok"/>
+        </w:rPr>
+        <w:t xml:space="preserve">(z_anemia_fertil </w:t>
+      </w:r>
+      <w:r>
+        <w:rPr>
+          <w:rStyle w:val="SpecialCharTok"/>
+        </w:rPr>
+        <w:t xml:space="preserve">~</w:t>
+      </w:r>
+      <w:r>
+        <w:rPr>
+          <w:rStyle w:val="NormalTok"/>
+        </w:rPr>
+        <w:t xml:space="preserve"> z_hdi, </w:t>
+      </w:r>
+      <w:r>
+        <w:rPr>
+          <w:rStyle w:val="AttributeTok"/>
+        </w:rPr>
+        <w:t xml:space="preserve">data =</w:t>
+      </w:r>
+      <w:r>
+        <w:rPr>
+          <w:rStyle w:val="NormalTok"/>
+        </w:rPr>
+        <w:t xml:space="preserve"> data)</w:t>
+      </w:r>
+      <w:r>
+        <w:br/>
+      </w:r>
+      <w:r>
+        <w:rPr>
+          <w:rStyle w:val="NormalTok"/>
+        </w:rPr>
+        <w:t xml:space="preserve">lm_bpn </w:t>
+      </w:r>
+      <w:r>
+        <w:rPr>
+          <w:rStyle w:val="OtherTok"/>
+        </w:rPr>
+        <w:t xml:space="preserve">&lt;-</w:t>
+      </w:r>
+      <w:r>
+        <w:rPr>
+          <w:rStyle w:val="NormalTok"/>
+        </w:rPr>
+        <w:t xml:space="preserve"> </w:t>
+      </w:r>
+      <w:r>
+        <w:rPr>
+          <w:rStyle w:val="FunctionTok"/>
+        </w:rPr>
+        <w:t xml:space="preserve">lm</w:t>
+      </w:r>
+      <w:r>
+        <w:rPr>
+          <w:rStyle w:val="NormalTok"/>
+        </w:rPr>
+        <w:t xml:space="preserve">(z_bpn </w:t>
+      </w:r>
+      <w:r>
+        <w:rPr>
+          <w:rStyle w:val="SpecialCharTok"/>
+        </w:rPr>
+        <w:t xml:space="preserve">~</w:t>
+      </w:r>
+      <w:r>
+        <w:rPr>
+          <w:rStyle w:val="NormalTok"/>
+        </w:rPr>
+        <w:t xml:space="preserve"> z_hdi, </w:t>
+      </w:r>
+      <w:r>
+        <w:rPr>
+          <w:rStyle w:val="AttributeTok"/>
+        </w:rPr>
+        <w:t xml:space="preserve">data =</w:t>
+      </w:r>
+      <w:r>
+        <w:rPr>
+          <w:rStyle w:val="NormalTok"/>
+        </w:rPr>
+        <w:t xml:space="preserve"> data)</w:t>
+      </w:r>
+      <w:r>
+        <w:br/>
+      </w:r>
+      <w:r>
+        <w:rPr>
+          <w:rStyle w:val="NormalTok"/>
+        </w:rPr>
+        <w:t xml:space="preserve">lm_tallaedad </w:t>
+      </w:r>
+      <w:r>
+        <w:rPr>
+          <w:rStyle w:val="OtherTok"/>
+        </w:rPr>
+        <w:t xml:space="preserve">&lt;-</w:t>
+      </w:r>
+      <w:r>
+        <w:rPr>
+          <w:rStyle w:val="NormalTok"/>
+        </w:rPr>
+        <w:t xml:space="preserve"> </w:t>
+      </w:r>
+      <w:r>
+        <w:rPr>
+          <w:rStyle w:val="FunctionTok"/>
+        </w:rPr>
+        <w:t xml:space="preserve">lm</w:t>
+      </w:r>
+      <w:r>
+        <w:rPr>
+          <w:rStyle w:val="NormalTok"/>
+        </w:rPr>
+        <w:t xml:space="preserve">(z_tallaedad </w:t>
+      </w:r>
+      <w:r>
+        <w:rPr>
+          <w:rStyle w:val="SpecialCharTok"/>
+        </w:rPr>
+        <w:t xml:space="preserve">~</w:t>
+      </w:r>
+      <w:r>
+        <w:rPr>
+          <w:rStyle w:val="NormalTok"/>
+        </w:rPr>
+        <w:t xml:space="preserve"> z_hdi, </w:t>
+      </w:r>
+      <w:r>
+        <w:rPr>
+          <w:rStyle w:val="AttributeTok"/>
+        </w:rPr>
+        <w:t xml:space="preserve">data =</w:t>
+      </w:r>
+      <w:r>
+        <w:rPr>
+          <w:rStyle w:val="NormalTok"/>
+        </w:rPr>
+        <w:t xml:space="preserve"> data)</w:t>
+      </w:r>
+      <w:r>
+        <w:br/>
+      </w:r>
+      <w:r>
+        <w:rPr>
+          <w:rStyle w:val="NormalTok"/>
+        </w:rPr>
+        <w:t xml:space="preserve">lm_sobrepeso </w:t>
+      </w:r>
+      <w:r>
+        <w:rPr>
+          <w:rStyle w:val="OtherTok"/>
+        </w:rPr>
+        <w:t xml:space="preserve">&lt;-</w:t>
+      </w:r>
+      <w:r>
+        <w:rPr>
+          <w:rStyle w:val="NormalTok"/>
+        </w:rPr>
+        <w:t xml:space="preserve"> </w:t>
+      </w:r>
+      <w:r>
+        <w:rPr>
+          <w:rStyle w:val="FunctionTok"/>
+        </w:rPr>
+        <w:t xml:space="preserve">lm</w:t>
+      </w:r>
+      <w:r>
+        <w:rPr>
+          <w:rStyle w:val="NormalTok"/>
+        </w:rPr>
+        <w:t xml:space="preserve">(z_sobrepeso </w:t>
+      </w:r>
+      <w:r>
+        <w:rPr>
+          <w:rStyle w:val="SpecialCharTok"/>
+        </w:rPr>
+        <w:t xml:space="preserve">~</w:t>
+      </w:r>
+      <w:r>
+        <w:rPr>
+          <w:rStyle w:val="NormalTok"/>
+        </w:rPr>
+        <w:t xml:space="preserve"> z_hdi, </w:t>
+      </w:r>
+      <w:r>
+        <w:rPr>
+          <w:rStyle w:val="AttributeTok"/>
+        </w:rPr>
+        <w:t xml:space="preserve">data =</w:t>
+      </w:r>
+      <w:r>
+        <w:rPr>
+          <w:rStyle w:val="NormalTok"/>
+        </w:rPr>
+        <w:t xml:space="preserve"> data)</w:t>
+      </w:r>
+      <w:r>
+        <w:br/>
+      </w:r>
+      <w:r>
+        <w:br/>
+      </w:r>
+      <w:r>
+        <w:rPr>
+          <w:rStyle w:val="CommentTok"/>
+        </w:rPr>
+        <w:t xml:space="preserve"># Errores estándar agrupados por país (cluster)</w:t>
+      </w:r>
+      <w:r>
+        <w:br/>
+      </w:r>
+      <w:r>
+        <w:rPr>
+          <w:rStyle w:val="NormalTok"/>
+        </w:rPr>
+        <w:t xml:space="preserve">vcov_cluster_lm_anemia_child </w:t>
+      </w:r>
+      <w:r>
+        <w:rPr>
+          <w:rStyle w:val="OtherTok"/>
+        </w:rPr>
+        <w:t xml:space="preserve">&lt;-</w:t>
+      </w:r>
+      <w:r>
+        <w:rPr>
+          <w:rStyle w:val="NormalTok"/>
+        </w:rPr>
+        <w:t xml:space="preserve"> </w:t>
+      </w:r>
+      <w:r>
+        <w:rPr>
+          <w:rStyle w:val="FunctionTok"/>
+        </w:rPr>
+        <w:t xml:space="preserve">vcovCR</w:t>
+      </w:r>
+      <w:r>
+        <w:rPr>
+          <w:rStyle w:val="NormalTok"/>
+        </w:rPr>
+        <w:t xml:space="preserve">(lm_anemia_child, </w:t>
+      </w:r>
+      <w:r>
+        <w:rPr>
+          <w:rStyle w:val="AttributeTok"/>
+        </w:rPr>
+        <w:t xml:space="preserve">cluster =</w:t>
+      </w:r>
+      <w:r>
+        <w:rPr>
+          <w:rStyle w:val="NormalTok"/>
+        </w:rPr>
+        <w:t xml:space="preserve"> data</w:t>
+      </w:r>
+      <w:r>
+        <w:rPr>
+          <w:rStyle w:val="SpecialCharTok"/>
+        </w:rPr>
+        <w:t xml:space="preserve">$</w:t>
+      </w:r>
+      <w:r>
+        <w:rPr>
+          <w:rStyle w:val="NormalTok"/>
+        </w:rPr>
+        <w:t xml:space="preserve">pais, </w:t>
+      </w:r>
+      <w:r>
+        <w:rPr>
+          <w:rStyle w:val="AttributeTok"/>
+        </w:rPr>
+        <w:t xml:space="preserve">type =</w:t>
+      </w:r>
+      <w:r>
+        <w:rPr>
+          <w:rStyle w:val="NormalTok"/>
+        </w:rPr>
+        <w:t xml:space="preserve"> </w:t>
+      </w:r>
+      <w:r>
+        <w:rPr>
+          <w:rStyle w:val="StringTok"/>
+        </w:rPr>
+        <w:t xml:space="preserve">"CR2"</w:t>
+      </w:r>
+      <w:r>
+        <w:rPr>
+          <w:rStyle w:val="NormalTok"/>
+        </w:rPr>
+        <w:t xml:space="preserve">)</w:t>
+      </w:r>
+      <w:r>
+        <w:br/>
+      </w:r>
+      <w:r>
+        <w:rPr>
+          <w:rStyle w:val="NormalTok"/>
+        </w:rPr>
+        <w:t xml:space="preserve">vcov_cluster_lm_anemia_gest </w:t>
+      </w:r>
+      <w:r>
+        <w:rPr>
+          <w:rStyle w:val="OtherTok"/>
+        </w:rPr>
+        <w:t xml:space="preserve">&lt;-</w:t>
+      </w:r>
+      <w:r>
+        <w:rPr>
+          <w:rStyle w:val="NormalTok"/>
+        </w:rPr>
+        <w:t xml:space="preserve"> </w:t>
+      </w:r>
+      <w:r>
+        <w:rPr>
+          <w:rStyle w:val="FunctionTok"/>
+        </w:rPr>
+        <w:t xml:space="preserve">vcovCR</w:t>
+      </w:r>
+      <w:r>
+        <w:rPr>
+          <w:rStyle w:val="NormalTok"/>
+        </w:rPr>
+        <w:t xml:space="preserve">(lm_anemia_gest, </w:t>
+      </w:r>
+      <w:r>
+        <w:rPr>
+          <w:rStyle w:val="AttributeTok"/>
+        </w:rPr>
+        <w:t xml:space="preserve">cluster =</w:t>
+      </w:r>
+      <w:r>
+        <w:rPr>
+          <w:rStyle w:val="NormalTok"/>
+        </w:rPr>
+        <w:t xml:space="preserve"> data</w:t>
+      </w:r>
+      <w:r>
+        <w:rPr>
+          <w:rStyle w:val="SpecialCharTok"/>
+        </w:rPr>
+        <w:t xml:space="preserve">$</w:t>
+      </w:r>
+      <w:r>
+        <w:rPr>
+          <w:rStyle w:val="NormalTok"/>
+        </w:rPr>
+        <w:t xml:space="preserve">pais, </w:t>
+      </w:r>
+      <w:r>
+        <w:rPr>
+          <w:rStyle w:val="AttributeTok"/>
+        </w:rPr>
+        <w:t xml:space="preserve">type =</w:t>
+      </w:r>
+      <w:r>
+        <w:rPr>
+          <w:rStyle w:val="NormalTok"/>
+        </w:rPr>
+        <w:t xml:space="preserve"> </w:t>
+      </w:r>
+      <w:r>
+        <w:rPr>
+          <w:rStyle w:val="StringTok"/>
+        </w:rPr>
+        <w:t xml:space="preserve">"CR2"</w:t>
+      </w:r>
+      <w:r>
+        <w:rPr>
+          <w:rStyle w:val="NormalTok"/>
+        </w:rPr>
+        <w:t xml:space="preserve">)</w:t>
+      </w:r>
+      <w:r>
+        <w:br/>
+      </w:r>
+      <w:r>
+        <w:rPr>
+          <w:rStyle w:val="NormalTok"/>
+        </w:rPr>
+        <w:t xml:space="preserve">vcov_cluster_lm_anemia_fertil </w:t>
+      </w:r>
+      <w:r>
+        <w:rPr>
+          <w:rStyle w:val="OtherTok"/>
+        </w:rPr>
+        <w:t xml:space="preserve">&lt;-</w:t>
+      </w:r>
+      <w:r>
+        <w:rPr>
+          <w:rStyle w:val="NormalTok"/>
+        </w:rPr>
+        <w:t xml:space="preserve"> </w:t>
+      </w:r>
+      <w:r>
+        <w:rPr>
+          <w:rStyle w:val="FunctionTok"/>
+        </w:rPr>
+        <w:t xml:space="preserve">vcovCR</w:t>
+      </w:r>
+      <w:r>
+        <w:rPr>
+          <w:rStyle w:val="NormalTok"/>
+        </w:rPr>
+        <w:t xml:space="preserve">(lm_anemia_fertil, </w:t>
+      </w:r>
+      <w:r>
+        <w:rPr>
+          <w:rStyle w:val="AttributeTok"/>
+        </w:rPr>
+        <w:t xml:space="preserve">cluster =</w:t>
+      </w:r>
+      <w:r>
+        <w:rPr>
+          <w:rStyle w:val="NormalTok"/>
+        </w:rPr>
+        <w:t xml:space="preserve"> data</w:t>
+      </w:r>
+      <w:r>
+        <w:rPr>
+          <w:rStyle w:val="SpecialCharTok"/>
+        </w:rPr>
+        <w:t xml:space="preserve">$</w:t>
+      </w:r>
+      <w:r>
+        <w:rPr>
+          <w:rStyle w:val="NormalTok"/>
+        </w:rPr>
+        <w:t xml:space="preserve">pais, </w:t>
+      </w:r>
+      <w:r>
+        <w:rPr>
+          <w:rStyle w:val="AttributeTok"/>
+        </w:rPr>
+        <w:t xml:space="preserve">type =</w:t>
+      </w:r>
+      <w:r>
+        <w:rPr>
+          <w:rStyle w:val="NormalTok"/>
+        </w:rPr>
+        <w:t xml:space="preserve"> </w:t>
+      </w:r>
+      <w:r>
+        <w:rPr>
+          <w:rStyle w:val="StringTok"/>
+        </w:rPr>
+        <w:t xml:space="preserve">"CR2"</w:t>
+      </w:r>
+      <w:r>
+        <w:rPr>
+          <w:rStyle w:val="NormalTok"/>
+        </w:rPr>
+        <w:t xml:space="preserve">)</w:t>
+      </w:r>
+      <w:r>
+        <w:br/>
+      </w:r>
+      <w:r>
+        <w:rPr>
+          <w:rStyle w:val="NormalTok"/>
+        </w:rPr>
+        <w:t xml:space="preserve">vcov_cluster_lm_bpn </w:t>
+      </w:r>
+      <w:r>
+        <w:rPr>
+          <w:rStyle w:val="OtherTok"/>
+        </w:rPr>
+        <w:t xml:space="preserve">&lt;-</w:t>
+      </w:r>
+      <w:r>
+        <w:rPr>
+          <w:rStyle w:val="NormalTok"/>
+        </w:rPr>
+        <w:t xml:space="preserve"> </w:t>
+      </w:r>
+      <w:r>
+        <w:rPr>
+          <w:rStyle w:val="FunctionTok"/>
+        </w:rPr>
+        <w:t xml:space="preserve">vcovCR</w:t>
+      </w:r>
+      <w:r>
+        <w:rPr>
+          <w:rStyle w:val="NormalTok"/>
+        </w:rPr>
+        <w:t xml:space="preserve">(lm_bpn, </w:t>
+      </w:r>
+      <w:r>
+        <w:rPr>
+          <w:rStyle w:val="AttributeTok"/>
+        </w:rPr>
+        <w:t xml:space="preserve">cluster =</w:t>
+      </w:r>
+      <w:r>
+        <w:rPr>
+          <w:rStyle w:val="NormalTok"/>
+        </w:rPr>
+        <w:t xml:space="preserve"> data</w:t>
+      </w:r>
+      <w:r>
+        <w:rPr>
+          <w:rStyle w:val="SpecialCharTok"/>
+        </w:rPr>
+        <w:t xml:space="preserve">$</w:t>
+      </w:r>
+      <w:r>
+        <w:rPr>
+          <w:rStyle w:val="NormalTok"/>
+        </w:rPr>
+        <w:t xml:space="preserve">pais, </w:t>
+      </w:r>
+      <w:r>
+        <w:rPr>
+          <w:rStyle w:val="AttributeTok"/>
+        </w:rPr>
+        <w:t xml:space="preserve">type =</w:t>
+      </w:r>
+      <w:r>
+        <w:rPr>
+          <w:rStyle w:val="NormalTok"/>
+        </w:rPr>
+        <w:t xml:space="preserve"> </w:t>
+      </w:r>
+      <w:r>
+        <w:rPr>
+          <w:rStyle w:val="StringTok"/>
+        </w:rPr>
+        <w:t xml:space="preserve">"CR2"</w:t>
+      </w:r>
+      <w:r>
+        <w:rPr>
+          <w:rStyle w:val="NormalTok"/>
+        </w:rPr>
+        <w:t xml:space="preserve">)</w:t>
+      </w:r>
+      <w:r>
+        <w:br/>
+      </w:r>
+      <w:r>
+        <w:rPr>
+          <w:rStyle w:val="NormalTok"/>
+        </w:rPr>
+        <w:t xml:space="preserve">vcov_cluster_lm_tallaedad </w:t>
+      </w:r>
+      <w:r>
+        <w:rPr>
+          <w:rStyle w:val="OtherTok"/>
+        </w:rPr>
+        <w:t xml:space="preserve">&lt;-</w:t>
+      </w:r>
+      <w:r>
+        <w:rPr>
+          <w:rStyle w:val="NormalTok"/>
+        </w:rPr>
+        <w:t xml:space="preserve"> </w:t>
+      </w:r>
+      <w:r>
+        <w:rPr>
+          <w:rStyle w:val="FunctionTok"/>
+        </w:rPr>
+        <w:t xml:space="preserve">vcovCR</w:t>
+      </w:r>
+      <w:r>
+        <w:rPr>
+          <w:rStyle w:val="NormalTok"/>
+        </w:rPr>
+        <w:t xml:space="preserve">(lm_tallaedad, </w:t>
+      </w:r>
+      <w:r>
+        <w:rPr>
+          <w:rStyle w:val="AttributeTok"/>
+        </w:rPr>
+        <w:t xml:space="preserve">cluster =</w:t>
+      </w:r>
+      <w:r>
+        <w:rPr>
+          <w:rStyle w:val="NormalTok"/>
+        </w:rPr>
+        <w:t xml:space="preserve"> data</w:t>
+      </w:r>
+      <w:r>
+        <w:rPr>
+          <w:rStyle w:val="SpecialCharTok"/>
+        </w:rPr>
+        <w:t xml:space="preserve">$</w:t>
+      </w:r>
+      <w:r>
+        <w:rPr>
+          <w:rStyle w:val="NormalTok"/>
+        </w:rPr>
+        <w:t xml:space="preserve">pais, </w:t>
+      </w:r>
+      <w:r>
+        <w:rPr>
+          <w:rStyle w:val="AttributeTok"/>
+        </w:rPr>
+        <w:t xml:space="preserve">type =</w:t>
+      </w:r>
+      <w:r>
+        <w:rPr>
+          <w:rStyle w:val="NormalTok"/>
+        </w:rPr>
+        <w:t xml:space="preserve"> </w:t>
+      </w:r>
+      <w:r>
+        <w:rPr>
+          <w:rStyle w:val="StringTok"/>
+        </w:rPr>
+        <w:t xml:space="preserve">"CR2"</w:t>
+      </w:r>
+      <w:r>
+        <w:rPr>
+          <w:rStyle w:val="NormalTok"/>
+        </w:rPr>
+        <w:t xml:space="preserve">)</w:t>
+      </w:r>
+      <w:r>
+        <w:br/>
+      </w:r>
+      <w:r>
+        <w:rPr>
+          <w:rStyle w:val="NormalTok"/>
+        </w:rPr>
+        <w:t xml:space="preserve">vcov_cluster_lm_sobrepeso </w:t>
+      </w:r>
+      <w:r>
+        <w:rPr>
+          <w:rStyle w:val="OtherTok"/>
+        </w:rPr>
+        <w:t xml:space="preserve">&lt;-</w:t>
+      </w:r>
+      <w:r>
+        <w:rPr>
+          <w:rStyle w:val="NormalTok"/>
+        </w:rPr>
+        <w:t xml:space="preserve"> </w:t>
+      </w:r>
+      <w:r>
+        <w:rPr>
+          <w:rStyle w:val="FunctionTok"/>
+        </w:rPr>
+        <w:t xml:space="preserve">vcovCR</w:t>
+      </w:r>
+      <w:r>
+        <w:rPr>
+          <w:rStyle w:val="NormalTok"/>
+        </w:rPr>
+        <w:t xml:space="preserve">(lm_sobrepeso, </w:t>
+      </w:r>
+      <w:r>
+        <w:rPr>
+          <w:rStyle w:val="AttributeTok"/>
+        </w:rPr>
+        <w:t xml:space="preserve">cluster =</w:t>
+      </w:r>
+      <w:r>
+        <w:rPr>
+          <w:rStyle w:val="NormalTok"/>
+        </w:rPr>
+        <w:t xml:space="preserve"> data</w:t>
+      </w:r>
+      <w:r>
+        <w:rPr>
+          <w:rStyle w:val="SpecialCharTok"/>
+        </w:rPr>
+        <w:t xml:space="preserve">$</w:t>
+      </w:r>
+      <w:r>
+        <w:rPr>
+          <w:rStyle w:val="NormalTok"/>
+        </w:rPr>
+        <w:t xml:space="preserve">pais, </w:t>
+      </w:r>
+      <w:r>
+        <w:rPr>
+          <w:rStyle w:val="AttributeTok"/>
+        </w:rPr>
+        <w:t xml:space="preserve">type =</w:t>
+      </w:r>
+      <w:r>
+        <w:rPr>
+          <w:rStyle w:val="NormalTok"/>
+        </w:rPr>
+        <w:t xml:space="preserve"> </w:t>
+      </w:r>
+      <w:r>
+        <w:rPr>
+          <w:rStyle w:val="StringTok"/>
+        </w:rPr>
+        <w:t xml:space="preserve">"CR2"</w:t>
+      </w:r>
+      <w:r>
+        <w:rPr>
+          <w:rStyle w:val="NormalTok"/>
+        </w:rPr>
+        <w:t xml:space="preserve">)</w:t>
+      </w:r>
+      <w:r>
+        <w:br/>
+      </w:r>
+      <w:r>
+        <w:br/>
+      </w:r>
+      <w:r>
+        <w:rPr>
+          <w:rStyle w:val="CommentTok"/>
+        </w:rPr>
+        <w:t xml:space="preserve"># Simple Linear Regression (SLR)</w:t>
+      </w:r>
+      <w:r>
+        <w:br/>
+      </w:r>
+      <w:r>
+        <w:rPr>
+          <w:rStyle w:val="NormalTok"/>
+        </w:rPr>
         <w:t xml:space="preserve">model_anemia_child </w:t>
       </w:r>
       <w:r>
@@ -21216,43 +22268,337 @@
         <w:rPr>
           <w:rStyle w:val="NormalTok"/>
         </w:rPr>
-        <w:t xml:space="preserve"> </w:t>
+        <w:t xml:space="preserve"> lm_anemia_child </w:t>
+      </w:r>
+      <w:r>
+        <w:rPr>
+          <w:rStyle w:val="SpecialCharTok"/>
+        </w:rPr>
+        <w:t xml:space="preserve">|&gt;</w:t>
+      </w:r>
+      <w:r>
+        <w:br/>
+      </w:r>
+      <w:r>
+        <w:rPr>
+          <w:rStyle w:val="NormalTok"/>
+        </w:rPr>
+        <w:t xml:space="preserve">  </w:t>
       </w:r>
       <w:r>
         <w:rPr>
           <w:rStyle w:val="FunctionTok"/>
         </w:rPr>
-        <w:t xml:space="preserve">lm</w:t>
-      </w:r>
-      <w:r>
-        <w:rPr>
-          <w:rStyle w:val="NormalTok"/>
-        </w:rPr>
-        <w:t xml:space="preserve">(z_anemia_child </w:t>
+        <w:t xml:space="preserve">tbl_regression</w:t>
+      </w:r>
+      <w:r>
+        <w:rPr>
+          <w:rStyle w:val="NormalTok"/>
+        </w:rPr>
+        <w:t xml:space="preserve">(</w:t>
+      </w:r>
+      <w:r>
+        <w:br/>
+      </w:r>
+      <w:r>
+        <w:rPr>
+          <w:rStyle w:val="NormalTok"/>
+        </w:rPr>
+        <w:t xml:space="preserve">    </w:t>
+      </w:r>
+      <w:r>
+        <w:rPr>
+          <w:rStyle w:val="AttributeTok"/>
+        </w:rPr>
+        <w:t xml:space="preserve">vcov =</w:t>
+      </w:r>
+      <w:r>
+        <w:rPr>
+          <w:rStyle w:val="NormalTok"/>
+        </w:rPr>
+        <w:t xml:space="preserve"> vcov_cluster_lm_anemia_child,</w:t>
+      </w:r>
+      <w:r>
+        <w:br/>
+      </w:r>
+      <w:r>
+        <w:rPr>
+          <w:rStyle w:val="NormalTok"/>
+        </w:rPr>
+        <w:t xml:space="preserve">    </w:t>
+      </w:r>
+      <w:r>
+        <w:rPr>
+          <w:rStyle w:val="AttributeTok"/>
+        </w:rPr>
+        <w:t xml:space="preserve">conf.int =</w:t>
+      </w:r>
+      <w:r>
+        <w:rPr>
+          <w:rStyle w:val="NormalTok"/>
+        </w:rPr>
+        <w:t xml:space="preserve"> </w:t>
+      </w:r>
+      <w:r>
+        <w:rPr>
+          <w:rStyle w:val="ConstantTok"/>
+        </w:rPr>
+        <w:t xml:space="preserve">TRUE</w:t>
+      </w:r>
+      <w:r>
+        <w:rPr>
+          <w:rStyle w:val="NormalTok"/>
+        </w:rPr>
+        <w:t xml:space="preserve">,</w:t>
+      </w:r>
+      <w:r>
+        <w:br/>
+      </w:r>
+      <w:r>
+        <w:rPr>
+          <w:rStyle w:val="NormalTok"/>
+        </w:rPr>
+        <w:t xml:space="preserve">    </w:t>
+      </w:r>
+      <w:r>
+        <w:rPr>
+          <w:rStyle w:val="AttributeTok"/>
+        </w:rPr>
+        <w:t xml:space="preserve">conf.level =</w:t>
+      </w:r>
+      <w:r>
+        <w:rPr>
+          <w:rStyle w:val="NormalTok"/>
+        </w:rPr>
+        <w:t xml:space="preserve"> </w:t>
+      </w:r>
+      <w:r>
+        <w:rPr>
+          <w:rStyle w:val="FloatTok"/>
+        </w:rPr>
+        <w:t xml:space="preserve">0.95</w:t>
+      </w:r>
+      <w:r>
+        <w:rPr>
+          <w:rStyle w:val="NormalTok"/>
+        </w:rPr>
+        <w:t xml:space="preserve">,</w:t>
+      </w:r>
+      <w:r>
+        <w:br/>
+      </w:r>
+      <w:r>
+        <w:rPr>
+          <w:rStyle w:val="NormalTok"/>
+        </w:rPr>
+        <w:t xml:space="preserve">    </w:t>
+      </w:r>
+      <w:r>
+        <w:rPr>
+          <w:rStyle w:val="AttributeTok"/>
+        </w:rPr>
+        <w:t xml:space="preserve">tidy_fun =</w:t>
+      </w:r>
+      <w:r>
+        <w:rPr>
+          <w:rStyle w:val="NormalTok"/>
+        </w:rPr>
+        <w:t xml:space="preserve"> broom.helpers</w:t>
       </w:r>
       <w:r>
         <w:rPr>
           <w:rStyle w:val="SpecialCharTok"/>
         </w:rPr>
+        <w:t xml:space="preserve">::</w:t>
+      </w:r>
+      <w:r>
+        <w:rPr>
+          <w:rStyle w:val="NormalTok"/>
+        </w:rPr>
+        <w:t xml:space="preserve">tidy_parameters,</w:t>
+      </w:r>
+      <w:r>
+        <w:br/>
+      </w:r>
+      <w:r>
+        <w:rPr>
+          <w:rStyle w:val="NormalTok"/>
+        </w:rPr>
+        <w:t xml:space="preserve">    </w:t>
+      </w:r>
+      <w:r>
+        <w:rPr>
+          <w:rStyle w:val="AttributeTok"/>
+        </w:rPr>
+        <w:t xml:space="preserve">pvalue_fun =</w:t>
+      </w:r>
+      <w:r>
+        <w:rPr>
+          <w:rStyle w:val="NormalTok"/>
+        </w:rPr>
+        <w:t xml:space="preserve"> </w:t>
+      </w:r>
+      <w:r>
+        <w:rPr>
+          <w:rStyle w:val="FunctionTok"/>
+        </w:rPr>
+        <w:t xml:space="preserve">label_style_pvalue</w:t>
+      </w:r>
+      <w:r>
+        <w:rPr>
+          <w:rStyle w:val="NormalTok"/>
+        </w:rPr>
+        <w:t xml:space="preserve">(</w:t>
+      </w:r>
+      <w:r>
+        <w:rPr>
+          <w:rStyle w:val="AttributeTok"/>
+        </w:rPr>
+        <w:t xml:space="preserve">digits =</w:t>
+      </w:r>
+      <w:r>
+        <w:rPr>
+          <w:rStyle w:val="NormalTok"/>
+        </w:rPr>
+        <w:t xml:space="preserve"> </w:t>
+      </w:r>
+      <w:r>
+        <w:rPr>
+          <w:rStyle w:val="DecValTok"/>
+        </w:rPr>
+        <w:t xml:space="preserve">1</w:t>
+      </w:r>
+      <w:r>
+        <w:rPr>
+          <w:rStyle w:val="NormalTok"/>
+        </w:rPr>
+        <w:t xml:space="preserve">),</w:t>
+      </w:r>
+      <w:r>
+        <w:br/>
+      </w:r>
+      <w:r>
+        <w:rPr>
+          <w:rStyle w:val="NormalTok"/>
+        </w:rPr>
+        <w:t xml:space="preserve">    </w:t>
+      </w:r>
+      <w:r>
+        <w:rPr>
+          <w:rStyle w:val="AttributeTok"/>
+        </w:rPr>
+        <w:t xml:space="preserve">estimate_fun =</w:t>
+      </w:r>
+      <w:r>
+        <w:rPr>
+          <w:rStyle w:val="NormalTok"/>
+        </w:rPr>
+        <w:t xml:space="preserve"> </w:t>
+      </w:r>
+      <w:r>
+        <w:rPr>
+          <w:rStyle w:val="SpecialCharTok"/>
+        </w:rPr>
         <w:t xml:space="preserve">~</w:t>
       </w:r>
       <w:r>
         <w:rPr>
           <w:rStyle w:val="NormalTok"/>
         </w:rPr>
-        <w:t xml:space="preserve"> z_hdi, </w:t>
-      </w:r>
-      <w:r>
-        <w:rPr>
-          <w:rStyle w:val="AttributeTok"/>
-        </w:rPr>
-        <w:t xml:space="preserve">data =</w:t>
-      </w:r>
-      <w:r>
-        <w:rPr>
-          <w:rStyle w:val="NormalTok"/>
-        </w:rPr>
-        <w:t xml:space="preserve"> data) </w:t>
+        <w:t xml:space="preserve"> </w:t>
+      </w:r>
+      <w:r>
+        <w:rPr>
+          <w:rStyle w:val="FunctionTok"/>
+        </w:rPr>
+        <w:t xml:space="preserve">style_number</w:t>
+      </w:r>
+      <w:r>
+        <w:rPr>
+          <w:rStyle w:val="NormalTok"/>
+        </w:rPr>
+        <w:t xml:space="preserve">(.x, </w:t>
+      </w:r>
+      <w:r>
+        <w:rPr>
+          <w:rStyle w:val="AttributeTok"/>
+        </w:rPr>
+        <w:t xml:space="preserve">digits =</w:t>
+      </w:r>
+      <w:r>
+        <w:rPr>
+          <w:rStyle w:val="NormalTok"/>
+        </w:rPr>
+        <w:t xml:space="preserve"> </w:t>
+      </w:r>
+      <w:r>
+        <w:rPr>
+          <w:rStyle w:val="DecValTok"/>
+        </w:rPr>
+        <w:t xml:space="preserve">2</w:t>
+      </w:r>
+      <w:r>
+        <w:rPr>
+          <w:rStyle w:val="NormalTok"/>
+        </w:rPr>
+        <w:t xml:space="preserve">),</w:t>
+      </w:r>
+      <w:r>
+        <w:br/>
+      </w:r>
+      <w:r>
+        <w:rPr>
+          <w:rStyle w:val="NormalTok"/>
+        </w:rPr>
+        <w:t xml:space="preserve">    </w:t>
+      </w:r>
+      <w:r>
+        <w:rPr>
+          <w:rStyle w:val="AttributeTok"/>
+        </w:rPr>
+        <w:t xml:space="preserve">label =</w:t>
+      </w:r>
+      <w:r>
+        <w:rPr>
+          <w:rStyle w:val="NormalTok"/>
+        </w:rPr>
+        <w:t xml:space="preserve"> </w:t>
+      </w:r>
+      <w:r>
+        <w:rPr>
+          <w:rStyle w:val="FunctionTok"/>
+        </w:rPr>
+        <w:t xml:space="preserve">list</w:t>
+      </w:r>
+      <w:r>
+        <w:rPr>
+          <w:rStyle w:val="NormalTok"/>
+        </w:rPr>
+        <w:t xml:space="preserve">(</w:t>
+      </w:r>
+      <w:r>
+        <w:rPr>
+          <w:rStyle w:val="AttributeTok"/>
+        </w:rPr>
+        <w:t xml:space="preserve">z_hdi =</w:t>
+      </w:r>
+      <w:r>
+        <w:rPr>
+          <w:rStyle w:val="NormalTok"/>
+        </w:rPr>
+        <w:t xml:space="preserve"> </w:t>
+      </w:r>
+      <w:r>
+        <w:rPr>
+          <w:rStyle w:val="StringTok"/>
+        </w:rPr>
+        <w:t xml:space="preserve">"Anemia in Children"</w:t>
+      </w:r>
+      <w:r>
+        <w:rPr>
+          <w:rStyle w:val="NormalTok"/>
+        </w:rPr>
+        <w:t xml:space="preserve">)) </w:t>
       </w:r>
       <w:r>
         <w:rPr>
@@ -21273,6 +22619,96 @@
         <w:rPr>
           <w:rStyle w:val="FunctionTok"/>
         </w:rPr>
+        <w:t xml:space="preserve">remove_abbreviation</w:t>
+      </w:r>
+      <w:r>
+        <w:rPr>
+          <w:rStyle w:val="NormalTok"/>
+        </w:rPr>
+        <w:t xml:space="preserve">() </w:t>
+      </w:r>
+      <w:r>
+        <w:rPr>
+          <w:rStyle w:val="SpecialCharTok"/>
+        </w:rPr>
+        <w:t xml:space="preserve">|&gt;</w:t>
+      </w:r>
+      <w:r>
+        <w:br/>
+      </w:r>
+      <w:r>
+        <w:rPr>
+          <w:rStyle w:val="NormalTok"/>
+        </w:rPr>
+        <w:t xml:space="preserve">  </w:t>
+      </w:r>
+      <w:r>
+        <w:rPr>
+          <w:rStyle w:val="FunctionTok"/>
+        </w:rPr>
+        <w:t xml:space="preserve">modify_abbreviation</w:t>
+      </w:r>
+      <w:r>
+        <w:rPr>
+          <w:rStyle w:val="NormalTok"/>
+        </w:rPr>
+        <w:t xml:space="preserve">(</w:t>
+      </w:r>
+      <w:r>
+        <w:rPr>
+          <w:rStyle w:val="StringTok"/>
+        </w:rPr>
+        <w:t xml:space="preserve">"95% CI; 95% Confidence Interval"</w:t>
+      </w:r>
+      <w:r>
+        <w:rPr>
+          <w:rStyle w:val="NormalTok"/>
+        </w:rPr>
+        <w:t xml:space="preserve">)</w:t>
+      </w:r>
+      <w:r>
+        <w:br/>
+      </w:r>
+      <w:r>
+        <w:br/>
+      </w:r>
+      <w:r>
+        <w:rPr>
+          <w:rStyle w:val="NormalTok"/>
+        </w:rPr>
+        <w:t xml:space="preserve">model_anemia_gest </w:t>
+      </w:r>
+      <w:r>
+        <w:rPr>
+          <w:rStyle w:val="OtherTok"/>
+        </w:rPr>
+        <w:t xml:space="preserve">&lt;-</w:t>
+      </w:r>
+      <w:r>
+        <w:rPr>
+          <w:rStyle w:val="NormalTok"/>
+        </w:rPr>
+        <w:t xml:space="preserve"> lm_anemia_gest </w:t>
+      </w:r>
+      <w:r>
+        <w:rPr>
+          <w:rStyle w:val="SpecialCharTok"/>
+        </w:rPr>
+        <w:t xml:space="preserve">|&gt;</w:t>
+      </w:r>
+      <w:r>
+        <w:br/>
+      </w:r>
+      <w:r>
+        <w:rPr>
+          <w:rStyle w:val="NormalTok"/>
+        </w:rPr>
+        <w:t xml:space="preserve">  </w:t>
+      </w:r>
+      <w:r>
+        <w:rPr>
+          <w:rStyle w:val="FunctionTok"/>
+        </w:rPr>
         <w:t xml:space="preserve">tbl_regression</w:t>
       </w:r>
       <w:r>
@@ -21294,6 +22730,27 @@
         <w:rPr>
           <w:rStyle w:val="AttributeTok"/>
         </w:rPr>
+        <w:t xml:space="preserve">vcov =</w:t>
+      </w:r>
+      <w:r>
+        <w:rPr>
+          <w:rStyle w:val="NormalTok"/>
+        </w:rPr>
+        <w:t xml:space="preserve"> vcov_cluster_lm_anemia_gest,</w:t>
+      </w:r>
+      <w:r>
+        <w:br/>
+      </w:r>
+      <w:r>
+        <w:rPr>
+          <w:rStyle w:val="NormalTok"/>
+        </w:rPr>
+        <w:t xml:space="preserve">    </w:t>
+      </w:r>
+      <w:r>
+        <w:rPr>
+          <w:rStyle w:val="AttributeTok"/>
+        </w:rPr>
         <w:t xml:space="preserve">conf.int =</w:t>
       </w:r>
       <w:r>
@@ -21555,7 +23012,7 @@
         <w:rPr>
           <w:rStyle w:val="StringTok"/>
         </w:rPr>
-        <w:t xml:space="preserve">"Anemia in Children"</w:t>
+        <w:t xml:space="preserve">"Anemia in Pregnancy"</w:t>
       </w:r>
       <w:r>
         <w:rPr>
@@ -21639,7 +23096,7 @@
         <w:rPr>
           <w:rStyle w:val="NormalTok"/>
         </w:rPr>
-        <w:t xml:space="preserve">model_anemia_gest </w:t>
+        <w:t xml:space="preserve">model_anemia_fertil </w:t>
       </w:r>
       <w:r>
         <w:rPr>
@@ -21651,43 +23108,337 @@
         <w:rPr>
           <w:rStyle w:val="NormalTok"/>
         </w:rPr>
-        <w:t xml:space="preserve"> </w:t>
+        <w:t xml:space="preserve"> lm_anemia_fertil </w:t>
+      </w:r>
+      <w:r>
+        <w:rPr>
+          <w:rStyle w:val="SpecialCharTok"/>
+        </w:rPr>
+        <w:t xml:space="preserve">|&gt;</w:t>
+      </w:r>
+      <w:r>
+        <w:br/>
+      </w:r>
+      <w:r>
+        <w:rPr>
+          <w:rStyle w:val="NormalTok"/>
+        </w:rPr>
+        <w:t xml:space="preserve">  </w:t>
       </w:r>
       <w:r>
         <w:rPr>
           <w:rStyle w:val="FunctionTok"/>
         </w:rPr>
-        <w:t xml:space="preserve">lm</w:t>
-      </w:r>
-      <w:r>
-        <w:rPr>
-          <w:rStyle w:val="NormalTok"/>
-        </w:rPr>
-        <w:t xml:space="preserve">(z_anemia_gest </w:t>
+        <w:t xml:space="preserve">tbl_regression</w:t>
+      </w:r>
+      <w:r>
+        <w:rPr>
+          <w:rStyle w:val="NormalTok"/>
+        </w:rPr>
+        <w:t xml:space="preserve">(</w:t>
+      </w:r>
+      <w:r>
+        <w:br/>
+      </w:r>
+      <w:r>
+        <w:rPr>
+          <w:rStyle w:val="NormalTok"/>
+        </w:rPr>
+        <w:t xml:space="preserve">    </w:t>
+      </w:r>
+      <w:r>
+        <w:rPr>
+          <w:rStyle w:val="AttributeTok"/>
+        </w:rPr>
+        <w:t xml:space="preserve">vcov =</w:t>
+      </w:r>
+      <w:r>
+        <w:rPr>
+          <w:rStyle w:val="NormalTok"/>
+        </w:rPr>
+        <w:t xml:space="preserve"> vcov_cluster_lm_anemia_fertil,</w:t>
+      </w:r>
+      <w:r>
+        <w:br/>
+      </w:r>
+      <w:r>
+        <w:rPr>
+          <w:rStyle w:val="NormalTok"/>
+        </w:rPr>
+        <w:t xml:space="preserve">    </w:t>
+      </w:r>
+      <w:r>
+        <w:rPr>
+          <w:rStyle w:val="AttributeTok"/>
+        </w:rPr>
+        <w:t xml:space="preserve">conf.int =</w:t>
+      </w:r>
+      <w:r>
+        <w:rPr>
+          <w:rStyle w:val="NormalTok"/>
+        </w:rPr>
+        <w:t xml:space="preserve"> </w:t>
+      </w:r>
+      <w:r>
+        <w:rPr>
+          <w:rStyle w:val="ConstantTok"/>
+        </w:rPr>
+        <w:t xml:space="preserve">TRUE</w:t>
+      </w:r>
+      <w:r>
+        <w:rPr>
+          <w:rStyle w:val="NormalTok"/>
+        </w:rPr>
+        <w:t xml:space="preserve">,</w:t>
+      </w:r>
+      <w:r>
+        <w:br/>
+      </w:r>
+      <w:r>
+        <w:rPr>
+          <w:rStyle w:val="NormalTok"/>
+        </w:rPr>
+        <w:t xml:space="preserve">    </w:t>
+      </w:r>
+      <w:r>
+        <w:rPr>
+          <w:rStyle w:val="AttributeTok"/>
+        </w:rPr>
+        <w:t xml:space="preserve">conf.level =</w:t>
+      </w:r>
+      <w:r>
+        <w:rPr>
+          <w:rStyle w:val="NormalTok"/>
+        </w:rPr>
+        <w:t xml:space="preserve"> </w:t>
+      </w:r>
+      <w:r>
+        <w:rPr>
+          <w:rStyle w:val="FloatTok"/>
+        </w:rPr>
+        <w:t xml:space="preserve">0.95</w:t>
+      </w:r>
+      <w:r>
+        <w:rPr>
+          <w:rStyle w:val="NormalTok"/>
+        </w:rPr>
+        <w:t xml:space="preserve">,</w:t>
+      </w:r>
+      <w:r>
+        <w:br/>
+      </w:r>
+      <w:r>
+        <w:rPr>
+          <w:rStyle w:val="NormalTok"/>
+        </w:rPr>
+        <w:t xml:space="preserve">    </w:t>
+      </w:r>
+      <w:r>
+        <w:rPr>
+          <w:rStyle w:val="AttributeTok"/>
+        </w:rPr>
+        <w:t xml:space="preserve">tidy_fun =</w:t>
+      </w:r>
+      <w:r>
+        <w:rPr>
+          <w:rStyle w:val="NormalTok"/>
+        </w:rPr>
+        <w:t xml:space="preserve"> broom.helpers</w:t>
       </w:r>
       <w:r>
         <w:rPr>
           <w:rStyle w:val="SpecialCharTok"/>
         </w:rPr>
+        <w:t xml:space="preserve">::</w:t>
+      </w:r>
+      <w:r>
+        <w:rPr>
+          <w:rStyle w:val="NormalTok"/>
+        </w:rPr>
+        <w:t xml:space="preserve">tidy_parameters,</w:t>
+      </w:r>
+      <w:r>
+        <w:br/>
+      </w:r>
+      <w:r>
+        <w:rPr>
+          <w:rStyle w:val="NormalTok"/>
+        </w:rPr>
+        <w:t xml:space="preserve">    </w:t>
+      </w:r>
+      <w:r>
+        <w:rPr>
+          <w:rStyle w:val="AttributeTok"/>
+        </w:rPr>
+        <w:t xml:space="preserve">pvalue_fun =</w:t>
+      </w:r>
+      <w:r>
+        <w:rPr>
+          <w:rStyle w:val="NormalTok"/>
+        </w:rPr>
+        <w:t xml:space="preserve"> </w:t>
+      </w:r>
+      <w:r>
+        <w:rPr>
+          <w:rStyle w:val="FunctionTok"/>
+        </w:rPr>
+        <w:t xml:space="preserve">label_style_pvalue</w:t>
+      </w:r>
+      <w:r>
+        <w:rPr>
+          <w:rStyle w:val="NormalTok"/>
+        </w:rPr>
+        <w:t xml:space="preserve">(</w:t>
+      </w:r>
+      <w:r>
+        <w:rPr>
+          <w:rStyle w:val="AttributeTok"/>
+        </w:rPr>
+        <w:t xml:space="preserve">digits =</w:t>
+      </w:r>
+      <w:r>
+        <w:rPr>
+          <w:rStyle w:val="NormalTok"/>
+        </w:rPr>
+        <w:t xml:space="preserve"> </w:t>
+      </w:r>
+      <w:r>
+        <w:rPr>
+          <w:rStyle w:val="DecValTok"/>
+        </w:rPr>
+        <w:t xml:space="preserve">1</w:t>
+      </w:r>
+      <w:r>
+        <w:rPr>
+          <w:rStyle w:val="NormalTok"/>
+        </w:rPr>
+        <w:t xml:space="preserve">),</w:t>
+      </w:r>
+      <w:r>
+        <w:br/>
+      </w:r>
+      <w:r>
+        <w:rPr>
+          <w:rStyle w:val="NormalTok"/>
+        </w:rPr>
+        <w:t xml:space="preserve">    </w:t>
+      </w:r>
+      <w:r>
+        <w:rPr>
+          <w:rStyle w:val="AttributeTok"/>
+        </w:rPr>
+        <w:t xml:space="preserve">estimate_fun =</w:t>
+      </w:r>
+      <w:r>
+        <w:rPr>
+          <w:rStyle w:val="NormalTok"/>
+        </w:rPr>
+        <w:t xml:space="preserve"> </w:t>
+      </w:r>
+      <w:r>
+        <w:rPr>
+          <w:rStyle w:val="SpecialCharTok"/>
+        </w:rPr>
         <w:t xml:space="preserve">~</w:t>
       </w:r>
       <w:r>
         <w:rPr>
           <w:rStyle w:val="NormalTok"/>
         </w:rPr>
-        <w:t xml:space="preserve"> z_hdi, </w:t>
-      </w:r>
-      <w:r>
-        <w:rPr>
-          <w:rStyle w:val="AttributeTok"/>
-        </w:rPr>
-        <w:t xml:space="preserve">data =</w:t>
-      </w:r>
-      <w:r>
-        <w:rPr>
-          <w:rStyle w:val="NormalTok"/>
-        </w:rPr>
-        <w:t xml:space="preserve"> data) </w:t>
+        <w:t xml:space="preserve"> </w:t>
+      </w:r>
+      <w:r>
+        <w:rPr>
+          <w:rStyle w:val="FunctionTok"/>
+        </w:rPr>
+        <w:t xml:space="preserve">style_number</w:t>
+      </w:r>
+      <w:r>
+        <w:rPr>
+          <w:rStyle w:val="NormalTok"/>
+        </w:rPr>
+        <w:t xml:space="preserve">(.x, </w:t>
+      </w:r>
+      <w:r>
+        <w:rPr>
+          <w:rStyle w:val="AttributeTok"/>
+        </w:rPr>
+        <w:t xml:space="preserve">digits =</w:t>
+      </w:r>
+      <w:r>
+        <w:rPr>
+          <w:rStyle w:val="NormalTok"/>
+        </w:rPr>
+        <w:t xml:space="preserve"> </w:t>
+      </w:r>
+      <w:r>
+        <w:rPr>
+          <w:rStyle w:val="DecValTok"/>
+        </w:rPr>
+        <w:t xml:space="preserve">2</w:t>
+      </w:r>
+      <w:r>
+        <w:rPr>
+          <w:rStyle w:val="NormalTok"/>
+        </w:rPr>
+        <w:t xml:space="preserve">),</w:t>
+      </w:r>
+      <w:r>
+        <w:br/>
+      </w:r>
+      <w:r>
+        <w:rPr>
+          <w:rStyle w:val="NormalTok"/>
+        </w:rPr>
+        <w:t xml:space="preserve">    </w:t>
+      </w:r>
+      <w:r>
+        <w:rPr>
+          <w:rStyle w:val="AttributeTok"/>
+        </w:rPr>
+        <w:t xml:space="preserve">label =</w:t>
+      </w:r>
+      <w:r>
+        <w:rPr>
+          <w:rStyle w:val="NormalTok"/>
+        </w:rPr>
+        <w:t xml:space="preserve"> </w:t>
+      </w:r>
+      <w:r>
+        <w:rPr>
+          <w:rStyle w:val="FunctionTok"/>
+        </w:rPr>
+        <w:t xml:space="preserve">list</w:t>
+      </w:r>
+      <w:r>
+        <w:rPr>
+          <w:rStyle w:val="NormalTok"/>
+        </w:rPr>
+        <w:t xml:space="preserve">(</w:t>
+      </w:r>
+      <w:r>
+        <w:rPr>
+          <w:rStyle w:val="AttributeTok"/>
+        </w:rPr>
+        <w:t xml:space="preserve">z_hdi =</w:t>
+      </w:r>
+      <w:r>
+        <w:rPr>
+          <w:rStyle w:val="NormalTok"/>
+        </w:rPr>
+        <w:t xml:space="preserve"> </w:t>
+      </w:r>
+      <w:r>
+        <w:rPr>
+          <w:rStyle w:val="StringTok"/>
+        </w:rPr>
+        <w:t xml:space="preserve">"Anemia in Women of Reproductive Age"</w:t>
+      </w:r>
+      <w:r>
+        <w:rPr>
+          <w:rStyle w:val="NormalTok"/>
+        </w:rPr>
+        <w:t xml:space="preserve">)) </w:t>
       </w:r>
       <w:r>
         <w:rPr>
@@ -21708,6 +23459,96 @@
         <w:rPr>
           <w:rStyle w:val="FunctionTok"/>
         </w:rPr>
+        <w:t xml:space="preserve">remove_abbreviation</w:t>
+      </w:r>
+      <w:r>
+        <w:rPr>
+          <w:rStyle w:val="NormalTok"/>
+        </w:rPr>
+        <w:t xml:space="preserve">() </w:t>
+      </w:r>
+      <w:r>
+        <w:rPr>
+          <w:rStyle w:val="SpecialCharTok"/>
+        </w:rPr>
+        <w:t xml:space="preserve">|&gt;</w:t>
+      </w:r>
+      <w:r>
+        <w:br/>
+      </w:r>
+      <w:r>
+        <w:rPr>
+          <w:rStyle w:val="NormalTok"/>
+        </w:rPr>
+        <w:t xml:space="preserve">  </w:t>
+      </w:r>
+      <w:r>
+        <w:rPr>
+          <w:rStyle w:val="FunctionTok"/>
+        </w:rPr>
+        <w:t xml:space="preserve">modify_abbreviation</w:t>
+      </w:r>
+      <w:r>
+        <w:rPr>
+          <w:rStyle w:val="NormalTok"/>
+        </w:rPr>
+        <w:t xml:space="preserve">(</w:t>
+      </w:r>
+      <w:r>
+        <w:rPr>
+          <w:rStyle w:val="StringTok"/>
+        </w:rPr>
+        <w:t xml:space="preserve">"95% CI; 95% Confidence Interval"</w:t>
+      </w:r>
+      <w:r>
+        <w:rPr>
+          <w:rStyle w:val="NormalTok"/>
+        </w:rPr>
+        <w:t xml:space="preserve">)</w:t>
+      </w:r>
+      <w:r>
+        <w:br/>
+      </w:r>
+      <w:r>
+        <w:br/>
+      </w:r>
+      <w:r>
+        <w:rPr>
+          <w:rStyle w:val="NormalTok"/>
+        </w:rPr>
+        <w:t xml:space="preserve">model_bpn </w:t>
+      </w:r>
+      <w:r>
+        <w:rPr>
+          <w:rStyle w:val="OtherTok"/>
+        </w:rPr>
+        <w:t xml:space="preserve">&lt;-</w:t>
+      </w:r>
+      <w:r>
+        <w:rPr>
+          <w:rStyle w:val="NormalTok"/>
+        </w:rPr>
+        <w:t xml:space="preserve"> lm_bpn </w:t>
+      </w:r>
+      <w:r>
+        <w:rPr>
+          <w:rStyle w:val="SpecialCharTok"/>
+        </w:rPr>
+        <w:t xml:space="preserve">|&gt;</w:t>
+      </w:r>
+      <w:r>
+        <w:br/>
+      </w:r>
+      <w:r>
+        <w:rPr>
+          <w:rStyle w:val="NormalTok"/>
+        </w:rPr>
+        <w:t xml:space="preserve">  </w:t>
+      </w:r>
+      <w:r>
+        <w:rPr>
+          <w:rStyle w:val="FunctionTok"/>
+        </w:rPr>
         <w:t xml:space="preserve">tbl_regression</w:t>
       </w:r>
       <w:r>
@@ -21729,6 +23570,27 @@
         <w:rPr>
           <w:rStyle w:val="AttributeTok"/>
         </w:rPr>
+        <w:t xml:space="preserve">vcov =</w:t>
+      </w:r>
+      <w:r>
+        <w:rPr>
+          <w:rStyle w:val="NormalTok"/>
+        </w:rPr>
+        <w:t xml:space="preserve"> vcov_cluster_lm_bpn,</w:t>
+      </w:r>
+      <w:r>
+        <w:br/>
+      </w:r>
+      <w:r>
+        <w:rPr>
+          <w:rStyle w:val="NormalTok"/>
+        </w:rPr>
+        <w:t xml:space="preserve">    </w:t>
+      </w:r>
+      <w:r>
+        <w:rPr>
+          <w:rStyle w:val="AttributeTok"/>
+        </w:rPr>
         <w:t xml:space="preserve">conf.int =</w:t>
       </w:r>
       <w:r>
@@ -21990,7 +23852,7 @@
         <w:rPr>
           <w:rStyle w:val="StringTok"/>
         </w:rPr>
-        <w:t xml:space="preserve">"Anemia in Pregnancy"</w:t>
+        <w:t xml:space="preserve">"Low Birth Weight"</w:t>
       </w:r>
       <w:r>
         <w:rPr>
@@ -22074,7 +23936,7 @@
         <w:rPr>
           <w:rStyle w:val="NormalTok"/>
         </w:rPr>
-        <w:t xml:space="preserve">model_anemia_fertil </w:t>
+        <w:t xml:space="preserve">model_tallaedad </w:t>
       </w:r>
       <w:r>
         <w:rPr>
@@ -22086,43 +23948,337 @@
         <w:rPr>
           <w:rStyle w:val="NormalTok"/>
         </w:rPr>
-        <w:t xml:space="preserve"> </w:t>
+        <w:t xml:space="preserve"> lm_tallaedad </w:t>
+      </w:r>
+      <w:r>
+        <w:rPr>
+          <w:rStyle w:val="SpecialCharTok"/>
+        </w:rPr>
+        <w:t xml:space="preserve">|&gt;</w:t>
+      </w:r>
+      <w:r>
+        <w:br/>
+      </w:r>
+      <w:r>
+        <w:rPr>
+          <w:rStyle w:val="NormalTok"/>
+        </w:rPr>
+        <w:t xml:space="preserve">  </w:t>
       </w:r>
       <w:r>
         <w:rPr>
           <w:rStyle w:val="FunctionTok"/>
         </w:rPr>
-        <w:t xml:space="preserve">lm</w:t>
-      </w:r>
-      <w:r>
-        <w:rPr>
-          <w:rStyle w:val="NormalTok"/>
-        </w:rPr>
-        <w:t xml:space="preserve">(z_anemia_fertil </w:t>
+        <w:t xml:space="preserve">tbl_regression</w:t>
+      </w:r>
+      <w:r>
+        <w:rPr>
+          <w:rStyle w:val="NormalTok"/>
+        </w:rPr>
+        <w:t xml:space="preserve">(</w:t>
+      </w:r>
+      <w:r>
+        <w:br/>
+      </w:r>
+      <w:r>
+        <w:rPr>
+          <w:rStyle w:val="NormalTok"/>
+        </w:rPr>
+        <w:t xml:space="preserve">    </w:t>
+      </w:r>
+      <w:r>
+        <w:rPr>
+          <w:rStyle w:val="AttributeTok"/>
+        </w:rPr>
+        <w:t xml:space="preserve">vcov =</w:t>
+      </w:r>
+      <w:r>
+        <w:rPr>
+          <w:rStyle w:val="NormalTok"/>
+        </w:rPr>
+        <w:t xml:space="preserve"> vcov_cluster_lm_tallaedad,</w:t>
+      </w:r>
+      <w:r>
+        <w:br/>
+      </w:r>
+      <w:r>
+        <w:rPr>
+          <w:rStyle w:val="NormalTok"/>
+        </w:rPr>
+        <w:t xml:space="preserve">    </w:t>
+      </w:r>
+      <w:r>
+        <w:rPr>
+          <w:rStyle w:val="AttributeTok"/>
+        </w:rPr>
+        <w:t xml:space="preserve">conf.int =</w:t>
+      </w:r>
+      <w:r>
+        <w:rPr>
+          <w:rStyle w:val="NormalTok"/>
+        </w:rPr>
+        <w:t xml:space="preserve"> </w:t>
+      </w:r>
+      <w:r>
+        <w:rPr>
+          <w:rStyle w:val="ConstantTok"/>
+        </w:rPr>
+        <w:t xml:space="preserve">TRUE</w:t>
+      </w:r>
+      <w:r>
+        <w:rPr>
+          <w:rStyle w:val="NormalTok"/>
+        </w:rPr>
+        <w:t xml:space="preserve">,</w:t>
+      </w:r>
+      <w:r>
+        <w:br/>
+      </w:r>
+      <w:r>
+        <w:rPr>
+          <w:rStyle w:val="NormalTok"/>
+        </w:rPr>
+        <w:t xml:space="preserve">    </w:t>
+      </w:r>
+      <w:r>
+        <w:rPr>
+          <w:rStyle w:val="AttributeTok"/>
+        </w:rPr>
+        <w:t xml:space="preserve">conf.level =</w:t>
+      </w:r>
+      <w:r>
+        <w:rPr>
+          <w:rStyle w:val="NormalTok"/>
+        </w:rPr>
+        <w:t xml:space="preserve"> </w:t>
+      </w:r>
+      <w:r>
+        <w:rPr>
+          <w:rStyle w:val="FloatTok"/>
+        </w:rPr>
+        <w:t xml:space="preserve">0.95</w:t>
+      </w:r>
+      <w:r>
+        <w:rPr>
+          <w:rStyle w:val="NormalTok"/>
+        </w:rPr>
+        <w:t xml:space="preserve">,</w:t>
+      </w:r>
+      <w:r>
+        <w:br/>
+      </w:r>
+      <w:r>
+        <w:rPr>
+          <w:rStyle w:val="NormalTok"/>
+        </w:rPr>
+        <w:t xml:space="preserve">    </w:t>
+      </w:r>
+      <w:r>
+        <w:rPr>
+          <w:rStyle w:val="AttributeTok"/>
+        </w:rPr>
+        <w:t xml:space="preserve">tidy_fun =</w:t>
+      </w:r>
+      <w:r>
+        <w:rPr>
+          <w:rStyle w:val="NormalTok"/>
+        </w:rPr>
+        <w:t xml:space="preserve"> broom.helpers</w:t>
       </w:r>
       <w:r>
         <w:rPr>
           <w:rStyle w:val="SpecialCharTok"/>
         </w:rPr>
+        <w:t xml:space="preserve">::</w:t>
+      </w:r>
+      <w:r>
+        <w:rPr>
+          <w:rStyle w:val="NormalTok"/>
+        </w:rPr>
+        <w:t xml:space="preserve">tidy_parameters,</w:t>
+      </w:r>
+      <w:r>
+        <w:br/>
+      </w:r>
+      <w:r>
+        <w:rPr>
+          <w:rStyle w:val="NormalTok"/>
+        </w:rPr>
+        <w:t xml:space="preserve">    </w:t>
+      </w:r>
+      <w:r>
+        <w:rPr>
+          <w:rStyle w:val="AttributeTok"/>
+        </w:rPr>
+        <w:t xml:space="preserve">pvalue_fun =</w:t>
+      </w:r>
+      <w:r>
+        <w:rPr>
+          <w:rStyle w:val="NormalTok"/>
+        </w:rPr>
+        <w:t xml:space="preserve"> </w:t>
+      </w:r>
+      <w:r>
+        <w:rPr>
+          <w:rStyle w:val="FunctionTok"/>
+        </w:rPr>
+        <w:t xml:space="preserve">label_style_pvalue</w:t>
+      </w:r>
+      <w:r>
+        <w:rPr>
+          <w:rStyle w:val="NormalTok"/>
+        </w:rPr>
+        <w:t xml:space="preserve">(</w:t>
+      </w:r>
+      <w:r>
+        <w:rPr>
+          <w:rStyle w:val="AttributeTok"/>
+        </w:rPr>
+        <w:t xml:space="preserve">digits =</w:t>
+      </w:r>
+      <w:r>
+        <w:rPr>
+          <w:rStyle w:val="NormalTok"/>
+        </w:rPr>
+        <w:t xml:space="preserve"> </w:t>
+      </w:r>
+      <w:r>
+        <w:rPr>
+          <w:rStyle w:val="DecValTok"/>
+        </w:rPr>
+        <w:t xml:space="preserve">1</w:t>
+      </w:r>
+      <w:r>
+        <w:rPr>
+          <w:rStyle w:val="NormalTok"/>
+        </w:rPr>
+        <w:t xml:space="preserve">),</w:t>
+      </w:r>
+      <w:r>
+        <w:br/>
+      </w:r>
+      <w:r>
+        <w:rPr>
+          <w:rStyle w:val="NormalTok"/>
+        </w:rPr>
+        <w:t xml:space="preserve">    </w:t>
+      </w:r>
+      <w:r>
+        <w:rPr>
+          <w:rStyle w:val="AttributeTok"/>
+        </w:rPr>
+        <w:t xml:space="preserve">estimate_fun =</w:t>
+      </w:r>
+      <w:r>
+        <w:rPr>
+          <w:rStyle w:val="NormalTok"/>
+        </w:rPr>
+        <w:t xml:space="preserve"> </w:t>
+      </w:r>
+      <w:r>
+        <w:rPr>
+          <w:rStyle w:val="SpecialCharTok"/>
+        </w:rPr>
         <w:t xml:space="preserve">~</w:t>
       </w:r>
       <w:r>
         <w:rPr>
           <w:rStyle w:val="NormalTok"/>
         </w:rPr>
-        <w:t xml:space="preserve"> z_hdi, </w:t>
-      </w:r>
-      <w:r>
-        <w:rPr>
-          <w:rStyle w:val="AttributeTok"/>
-        </w:rPr>
-        <w:t xml:space="preserve">data =</w:t>
-      </w:r>
-      <w:r>
-        <w:rPr>
-          <w:rStyle w:val="NormalTok"/>
-        </w:rPr>
-        <w:t xml:space="preserve"> data) </w:t>
+        <w:t xml:space="preserve"> </w:t>
+      </w:r>
+      <w:r>
+        <w:rPr>
+          <w:rStyle w:val="FunctionTok"/>
+        </w:rPr>
+        <w:t xml:space="preserve">style_number</w:t>
+      </w:r>
+      <w:r>
+        <w:rPr>
+          <w:rStyle w:val="NormalTok"/>
+        </w:rPr>
+        <w:t xml:space="preserve">(.x, </w:t>
+      </w:r>
+      <w:r>
+        <w:rPr>
+          <w:rStyle w:val="AttributeTok"/>
+        </w:rPr>
+        <w:t xml:space="preserve">digits =</w:t>
+      </w:r>
+      <w:r>
+        <w:rPr>
+          <w:rStyle w:val="NormalTok"/>
+        </w:rPr>
+        <w:t xml:space="preserve"> </w:t>
+      </w:r>
+      <w:r>
+        <w:rPr>
+          <w:rStyle w:val="DecValTok"/>
+        </w:rPr>
+        <w:t xml:space="preserve">2</w:t>
+      </w:r>
+      <w:r>
+        <w:rPr>
+          <w:rStyle w:val="NormalTok"/>
+        </w:rPr>
+        <w:t xml:space="preserve">),</w:t>
+      </w:r>
+      <w:r>
+        <w:br/>
+      </w:r>
+      <w:r>
+        <w:rPr>
+          <w:rStyle w:val="NormalTok"/>
+        </w:rPr>
+        <w:t xml:space="preserve">    </w:t>
+      </w:r>
+      <w:r>
+        <w:rPr>
+          <w:rStyle w:val="AttributeTok"/>
+        </w:rPr>
+        <w:t xml:space="preserve">label =</w:t>
+      </w:r>
+      <w:r>
+        <w:rPr>
+          <w:rStyle w:val="NormalTok"/>
+        </w:rPr>
+        <w:t xml:space="preserve"> </w:t>
+      </w:r>
+      <w:r>
+        <w:rPr>
+          <w:rStyle w:val="FunctionTok"/>
+        </w:rPr>
+        <w:t xml:space="preserve">list</w:t>
+      </w:r>
+      <w:r>
+        <w:rPr>
+          <w:rStyle w:val="NormalTok"/>
+        </w:rPr>
+        <w:t xml:space="preserve">(</w:t>
+      </w:r>
+      <w:r>
+        <w:rPr>
+          <w:rStyle w:val="AttributeTok"/>
+        </w:rPr>
+        <w:t xml:space="preserve">z_hdi =</w:t>
+      </w:r>
+      <w:r>
+        <w:rPr>
+          <w:rStyle w:val="NormalTok"/>
+        </w:rPr>
+        <w:t xml:space="preserve"> </w:t>
+      </w:r>
+      <w:r>
+        <w:rPr>
+          <w:rStyle w:val="StringTok"/>
+        </w:rPr>
+        <w:t xml:space="preserve">"Child Stunting"</w:t>
+      </w:r>
+      <w:r>
+        <w:rPr>
+          <w:rStyle w:val="NormalTok"/>
+        </w:rPr>
+        <w:t xml:space="preserve">)) </w:t>
       </w:r>
       <w:r>
         <w:rPr>
@@ -22143,6 +24299,96 @@
         <w:rPr>
           <w:rStyle w:val="FunctionTok"/>
         </w:rPr>
+        <w:t xml:space="preserve">remove_abbreviation</w:t>
+      </w:r>
+      <w:r>
+        <w:rPr>
+          <w:rStyle w:val="NormalTok"/>
+        </w:rPr>
+        <w:t xml:space="preserve">() </w:t>
+      </w:r>
+      <w:r>
+        <w:rPr>
+          <w:rStyle w:val="SpecialCharTok"/>
+        </w:rPr>
+        <w:t xml:space="preserve">|&gt;</w:t>
+      </w:r>
+      <w:r>
+        <w:br/>
+      </w:r>
+      <w:r>
+        <w:rPr>
+          <w:rStyle w:val="NormalTok"/>
+        </w:rPr>
+        <w:t xml:space="preserve">  </w:t>
+      </w:r>
+      <w:r>
+        <w:rPr>
+          <w:rStyle w:val="FunctionTok"/>
+        </w:rPr>
+        <w:t xml:space="preserve">modify_abbreviation</w:t>
+      </w:r>
+      <w:r>
+        <w:rPr>
+          <w:rStyle w:val="NormalTok"/>
+        </w:rPr>
+        <w:t xml:space="preserve">(</w:t>
+      </w:r>
+      <w:r>
+        <w:rPr>
+          <w:rStyle w:val="StringTok"/>
+        </w:rPr>
+        <w:t xml:space="preserve">"95% CI; 95% Confidence Interval"</w:t>
+      </w:r>
+      <w:r>
+        <w:rPr>
+          <w:rStyle w:val="NormalTok"/>
+        </w:rPr>
+        <w:t xml:space="preserve">)</w:t>
+      </w:r>
+      <w:r>
+        <w:br/>
+      </w:r>
+      <w:r>
+        <w:br/>
+      </w:r>
+      <w:r>
+        <w:rPr>
+          <w:rStyle w:val="NormalTok"/>
+        </w:rPr>
+        <w:t xml:space="preserve">model_sobrepeso </w:t>
+      </w:r>
+      <w:r>
+        <w:rPr>
+          <w:rStyle w:val="OtherTok"/>
+        </w:rPr>
+        <w:t xml:space="preserve">&lt;-</w:t>
+      </w:r>
+      <w:r>
+        <w:rPr>
+          <w:rStyle w:val="NormalTok"/>
+        </w:rPr>
+        <w:t xml:space="preserve"> lm_sobrepeso </w:t>
+      </w:r>
+      <w:r>
+        <w:rPr>
+          <w:rStyle w:val="SpecialCharTok"/>
+        </w:rPr>
+        <w:t xml:space="preserve">|&gt;</w:t>
+      </w:r>
+      <w:r>
+        <w:br/>
+      </w:r>
+      <w:r>
+        <w:rPr>
+          <w:rStyle w:val="NormalTok"/>
+        </w:rPr>
+        <w:t xml:space="preserve">  </w:t>
+      </w:r>
+      <w:r>
+        <w:rPr>
+          <w:rStyle w:val="FunctionTok"/>
+        </w:rPr>
         <w:t xml:space="preserve">tbl_regression</w:t>
       </w:r>
       <w:r>
@@ -22164,1297 +24410,13 @@
         <w:rPr>
           <w:rStyle w:val="AttributeTok"/>
         </w:rPr>
-        <w:t xml:space="preserve">conf.int =</w:t>
-      </w:r>
-      <w:r>
-        <w:rPr>
-          <w:rStyle w:val="NormalTok"/>
-        </w:rPr>
-        <w:t xml:space="preserve"> </w:t>
-      </w:r>
-      <w:r>
-        <w:rPr>
-          <w:rStyle w:val="ConstantTok"/>
-        </w:rPr>
-        <w:t xml:space="preserve">TRUE</w:t>
-      </w:r>
-      <w:r>
-        <w:rPr>
-          <w:rStyle w:val="NormalTok"/>
-        </w:rPr>
-        <w:t xml:space="preserve">,</w:t>
-      </w:r>
-      <w:r>
-        <w:br/>
-      </w:r>
-      <w:r>
-        <w:rPr>
-          <w:rStyle w:val="NormalTok"/>
-        </w:rPr>
-        <w:t xml:space="preserve">    </w:t>
-      </w:r>
-      <w:r>
-        <w:rPr>
-          <w:rStyle w:val="AttributeTok"/>
-        </w:rPr>
-        <w:t xml:space="preserve">conf.level =</w:t>
-      </w:r>
-      <w:r>
-        <w:rPr>
-          <w:rStyle w:val="NormalTok"/>
-        </w:rPr>
-        <w:t xml:space="preserve"> </w:t>
-      </w:r>
-      <w:r>
-        <w:rPr>
-          <w:rStyle w:val="FloatTok"/>
-        </w:rPr>
-        <w:t xml:space="preserve">0.95</w:t>
-      </w:r>
-      <w:r>
-        <w:rPr>
-          <w:rStyle w:val="NormalTok"/>
-        </w:rPr>
-        <w:t xml:space="preserve">,</w:t>
-      </w:r>
-      <w:r>
-        <w:br/>
-      </w:r>
-      <w:r>
-        <w:rPr>
-          <w:rStyle w:val="NormalTok"/>
-        </w:rPr>
-        <w:t xml:space="preserve">    </w:t>
-      </w:r>
-      <w:r>
-        <w:rPr>
-          <w:rStyle w:val="AttributeTok"/>
-        </w:rPr>
-        <w:t xml:space="preserve">tidy_fun =</w:t>
-      </w:r>
-      <w:r>
-        <w:rPr>
-          <w:rStyle w:val="NormalTok"/>
-        </w:rPr>
-        <w:t xml:space="preserve"> broom.helpers</w:t>
-      </w:r>
-      <w:r>
-        <w:rPr>
-          <w:rStyle w:val="SpecialCharTok"/>
-        </w:rPr>
-        <w:t xml:space="preserve">::</w:t>
-      </w:r>
-      <w:r>
-        <w:rPr>
-          <w:rStyle w:val="NormalTok"/>
-        </w:rPr>
-        <w:t xml:space="preserve">tidy_parameters,</w:t>
-      </w:r>
-      <w:r>
-        <w:br/>
-      </w:r>
-      <w:r>
-        <w:rPr>
-          <w:rStyle w:val="NormalTok"/>
-        </w:rPr>
-        <w:t xml:space="preserve">    </w:t>
-      </w:r>
-      <w:r>
-        <w:rPr>
-          <w:rStyle w:val="AttributeTok"/>
-        </w:rPr>
-        <w:t xml:space="preserve">pvalue_fun =</w:t>
-      </w:r>
-      <w:r>
-        <w:rPr>
-          <w:rStyle w:val="NormalTok"/>
-        </w:rPr>
-        <w:t xml:space="preserve"> </w:t>
-      </w:r>
-      <w:r>
-        <w:rPr>
-          <w:rStyle w:val="FunctionTok"/>
-        </w:rPr>
-        <w:t xml:space="preserve">label_style_pvalue</w:t>
-      </w:r>
-      <w:r>
-        <w:rPr>
-          <w:rStyle w:val="NormalTok"/>
-        </w:rPr>
-        <w:t xml:space="preserve">(</w:t>
-      </w:r>
-      <w:r>
-        <w:rPr>
-          <w:rStyle w:val="AttributeTok"/>
-        </w:rPr>
-        <w:t xml:space="preserve">digits =</w:t>
-      </w:r>
-      <w:r>
-        <w:rPr>
-          <w:rStyle w:val="NormalTok"/>
-        </w:rPr>
-        <w:t xml:space="preserve"> </w:t>
-      </w:r>
-      <w:r>
-        <w:rPr>
-          <w:rStyle w:val="DecValTok"/>
-        </w:rPr>
-        <w:t xml:space="preserve">1</w:t>
-      </w:r>
-      <w:r>
-        <w:rPr>
-          <w:rStyle w:val="NormalTok"/>
-        </w:rPr>
-        <w:t xml:space="preserve">),</w:t>
-      </w:r>
-      <w:r>
-        <w:br/>
-      </w:r>
-      <w:r>
-        <w:rPr>
-          <w:rStyle w:val="NormalTok"/>
-        </w:rPr>
-        <w:t xml:space="preserve">    </w:t>
-      </w:r>
-      <w:r>
-        <w:rPr>
-          <w:rStyle w:val="AttributeTok"/>
-        </w:rPr>
-        <w:t xml:space="preserve">estimate_fun =</w:t>
-      </w:r>
-      <w:r>
-        <w:rPr>
-          <w:rStyle w:val="NormalTok"/>
-        </w:rPr>
-        <w:t xml:space="preserve"> </w:t>
-      </w:r>
-      <w:r>
-        <w:rPr>
-          <w:rStyle w:val="SpecialCharTok"/>
-        </w:rPr>
-        <w:t xml:space="preserve">~</w:t>
-      </w:r>
-      <w:r>
-        <w:rPr>
-          <w:rStyle w:val="NormalTok"/>
-        </w:rPr>
-        <w:t xml:space="preserve"> </w:t>
-      </w:r>
-      <w:r>
-        <w:rPr>
-          <w:rStyle w:val="FunctionTok"/>
-        </w:rPr>
-        <w:t xml:space="preserve">style_number</w:t>
-      </w:r>
-      <w:r>
-        <w:rPr>
-          <w:rStyle w:val="NormalTok"/>
-        </w:rPr>
-        <w:t xml:space="preserve">(.x, </w:t>
-      </w:r>
-      <w:r>
-        <w:rPr>
-          <w:rStyle w:val="AttributeTok"/>
-        </w:rPr>
-        <w:t xml:space="preserve">digits =</w:t>
-      </w:r>
-      <w:r>
-        <w:rPr>
-          <w:rStyle w:val="NormalTok"/>
-        </w:rPr>
-        <w:t xml:space="preserve"> </w:t>
-      </w:r>
-      <w:r>
-        <w:rPr>
-          <w:rStyle w:val="DecValTok"/>
-        </w:rPr>
-        <w:t xml:space="preserve">2</w:t>
-      </w:r>
-      <w:r>
-        <w:rPr>
-          <w:rStyle w:val="NormalTok"/>
-        </w:rPr>
-        <w:t xml:space="preserve">),</w:t>
-      </w:r>
-      <w:r>
-        <w:br/>
-      </w:r>
-      <w:r>
-        <w:rPr>
-          <w:rStyle w:val="NormalTok"/>
-        </w:rPr>
-        <w:t xml:space="preserve">    </w:t>
-      </w:r>
-      <w:r>
-        <w:rPr>
-          <w:rStyle w:val="AttributeTok"/>
-        </w:rPr>
-        <w:t xml:space="preserve">label =</w:t>
-      </w:r>
-      <w:r>
-        <w:rPr>
-          <w:rStyle w:val="NormalTok"/>
-        </w:rPr>
-        <w:t xml:space="preserve"> </w:t>
-      </w:r>
-      <w:r>
-        <w:rPr>
-          <w:rStyle w:val="FunctionTok"/>
-        </w:rPr>
-        <w:t xml:space="preserve">list</w:t>
-      </w:r>
-      <w:r>
-        <w:rPr>
-          <w:rStyle w:val="NormalTok"/>
-        </w:rPr>
-        <w:t xml:space="preserve">(</w:t>
-      </w:r>
-      <w:r>
-        <w:rPr>
-          <w:rStyle w:val="AttributeTok"/>
-        </w:rPr>
-        <w:t xml:space="preserve">z_hdi =</w:t>
-      </w:r>
-      <w:r>
-        <w:rPr>
-          <w:rStyle w:val="NormalTok"/>
-        </w:rPr>
-        <w:t xml:space="preserve"> </w:t>
-      </w:r>
-      <w:r>
-        <w:rPr>
-          <w:rStyle w:val="StringTok"/>
-        </w:rPr>
-        <w:t xml:space="preserve">"Anemia in Women of Reproductive Age"</w:t>
-      </w:r>
-      <w:r>
-        <w:rPr>
-          <w:rStyle w:val="NormalTok"/>
-        </w:rPr>
-        <w:t xml:space="preserve">)) </w:t>
-      </w:r>
-      <w:r>
-        <w:rPr>
-          <w:rStyle w:val="SpecialCharTok"/>
-        </w:rPr>
-        <w:t xml:space="preserve">|&gt;</w:t>
-      </w:r>
-      <w:r>
-        <w:br/>
-      </w:r>
-      <w:r>
-        <w:rPr>
-          <w:rStyle w:val="NormalTok"/>
-        </w:rPr>
-        <w:t xml:space="preserve">  </w:t>
-      </w:r>
-      <w:r>
-        <w:rPr>
-          <w:rStyle w:val="FunctionTok"/>
-        </w:rPr>
-        <w:t xml:space="preserve">remove_abbreviation</w:t>
-      </w:r>
-      <w:r>
-        <w:rPr>
-          <w:rStyle w:val="NormalTok"/>
-        </w:rPr>
-        <w:t xml:space="preserve">() </w:t>
-      </w:r>
-      <w:r>
-        <w:rPr>
-          <w:rStyle w:val="SpecialCharTok"/>
-        </w:rPr>
-        <w:t xml:space="preserve">|&gt;</w:t>
-      </w:r>
-      <w:r>
-        <w:br/>
-      </w:r>
-      <w:r>
-        <w:rPr>
-          <w:rStyle w:val="NormalTok"/>
-        </w:rPr>
-        <w:t xml:space="preserve">  </w:t>
-      </w:r>
-      <w:r>
-        <w:rPr>
-          <w:rStyle w:val="FunctionTok"/>
-        </w:rPr>
-        <w:t xml:space="preserve">modify_abbreviation</w:t>
-      </w:r>
-      <w:r>
-        <w:rPr>
-          <w:rStyle w:val="NormalTok"/>
-        </w:rPr>
-        <w:t xml:space="preserve">(</w:t>
-      </w:r>
-      <w:r>
-        <w:rPr>
-          <w:rStyle w:val="StringTok"/>
-        </w:rPr>
-        <w:t xml:space="preserve">"95% CI; 95% Confidence Interval"</w:t>
-      </w:r>
-      <w:r>
-        <w:rPr>
-          <w:rStyle w:val="NormalTok"/>
-        </w:rPr>
-        <w:t xml:space="preserve">)</w:t>
-      </w:r>
-      <w:r>
-        <w:br/>
-      </w:r>
-      <w:r>
-        <w:br/>
-      </w:r>
-      <w:r>
-        <w:rPr>
-          <w:rStyle w:val="NormalTok"/>
-        </w:rPr>
-        <w:t xml:space="preserve">model_bpn </w:t>
-      </w:r>
-      <w:r>
-        <w:rPr>
-          <w:rStyle w:val="OtherTok"/>
-        </w:rPr>
-        <w:t xml:space="preserve">&lt;-</w:t>
-      </w:r>
-      <w:r>
-        <w:rPr>
-          <w:rStyle w:val="NormalTok"/>
-        </w:rPr>
-        <w:t xml:space="preserve"> </w:t>
-      </w:r>
-      <w:r>
-        <w:rPr>
-          <w:rStyle w:val="FunctionTok"/>
-        </w:rPr>
-        <w:t xml:space="preserve">lm</w:t>
-      </w:r>
-      <w:r>
-        <w:rPr>
-          <w:rStyle w:val="NormalTok"/>
-        </w:rPr>
-        <w:t xml:space="preserve">(z_bpn </w:t>
-      </w:r>
-      <w:r>
-        <w:rPr>
-          <w:rStyle w:val="SpecialCharTok"/>
-        </w:rPr>
-        <w:t xml:space="preserve">~</w:t>
-      </w:r>
-      <w:r>
-        <w:rPr>
-          <w:rStyle w:val="NormalTok"/>
-        </w:rPr>
-        <w:t xml:space="preserve"> z_hdi, </w:t>
-      </w:r>
-      <w:r>
-        <w:rPr>
-          <w:rStyle w:val="AttributeTok"/>
-        </w:rPr>
-        <w:t xml:space="preserve">data =</w:t>
-      </w:r>
-      <w:r>
-        <w:rPr>
-          <w:rStyle w:val="NormalTok"/>
-        </w:rPr>
-        <w:t xml:space="preserve"> data) </w:t>
-      </w:r>
-      <w:r>
-        <w:rPr>
-          <w:rStyle w:val="SpecialCharTok"/>
-        </w:rPr>
-        <w:t xml:space="preserve">|&gt;</w:t>
-      </w:r>
-      <w:r>
-        <w:br/>
-      </w:r>
-      <w:r>
-        <w:rPr>
-          <w:rStyle w:val="NormalTok"/>
-        </w:rPr>
-        <w:t xml:space="preserve">  </w:t>
-      </w:r>
-      <w:r>
-        <w:rPr>
-          <w:rStyle w:val="FunctionTok"/>
-        </w:rPr>
-        <w:t xml:space="preserve">tbl_regression</w:t>
-      </w:r>
-      <w:r>
-        <w:rPr>
-          <w:rStyle w:val="NormalTok"/>
-        </w:rPr>
-        <w:t xml:space="preserve">(</w:t>
-      </w:r>
-      <w:r>
-        <w:br/>
-      </w:r>
-      <w:r>
-        <w:rPr>
-          <w:rStyle w:val="NormalTok"/>
-        </w:rPr>
-        <w:t xml:space="preserve">    </w:t>
-      </w:r>
-      <w:r>
-        <w:rPr>
-          <w:rStyle w:val="AttributeTok"/>
-        </w:rPr>
-        <w:t xml:space="preserve">conf.int =</w:t>
-      </w:r>
-      <w:r>
-        <w:rPr>
-          <w:rStyle w:val="NormalTok"/>
-        </w:rPr>
-        <w:t xml:space="preserve"> </w:t>
-      </w:r>
-      <w:r>
-        <w:rPr>
-          <w:rStyle w:val="ConstantTok"/>
-        </w:rPr>
-        <w:t xml:space="preserve">TRUE</w:t>
-      </w:r>
-      <w:r>
-        <w:rPr>
-          <w:rStyle w:val="NormalTok"/>
-        </w:rPr>
-        <w:t xml:space="preserve">,</w:t>
-      </w:r>
-      <w:r>
-        <w:br/>
-      </w:r>
-      <w:r>
-        <w:rPr>
-          <w:rStyle w:val="NormalTok"/>
-        </w:rPr>
-        <w:t xml:space="preserve">    </w:t>
-      </w:r>
-      <w:r>
-        <w:rPr>
-          <w:rStyle w:val="AttributeTok"/>
-        </w:rPr>
-        <w:t xml:space="preserve">conf.level =</w:t>
-      </w:r>
-      <w:r>
-        <w:rPr>
-          <w:rStyle w:val="NormalTok"/>
-        </w:rPr>
-        <w:t xml:space="preserve"> </w:t>
-      </w:r>
-      <w:r>
-        <w:rPr>
-          <w:rStyle w:val="FloatTok"/>
-        </w:rPr>
-        <w:t xml:space="preserve">0.95</w:t>
-      </w:r>
-      <w:r>
-        <w:rPr>
-          <w:rStyle w:val="NormalTok"/>
-        </w:rPr>
-        <w:t xml:space="preserve">,</w:t>
-      </w:r>
-      <w:r>
-        <w:br/>
-      </w:r>
-      <w:r>
-        <w:rPr>
-          <w:rStyle w:val="NormalTok"/>
-        </w:rPr>
-        <w:t xml:space="preserve">    </w:t>
-      </w:r>
-      <w:r>
-        <w:rPr>
-          <w:rStyle w:val="AttributeTok"/>
-        </w:rPr>
-        <w:t xml:space="preserve">tidy_fun =</w:t>
-      </w:r>
-      <w:r>
-        <w:rPr>
-          <w:rStyle w:val="NormalTok"/>
-        </w:rPr>
-        <w:t xml:space="preserve"> broom.helpers</w:t>
-      </w:r>
-      <w:r>
-        <w:rPr>
-          <w:rStyle w:val="SpecialCharTok"/>
-        </w:rPr>
-        <w:t xml:space="preserve">::</w:t>
-      </w:r>
-      <w:r>
-        <w:rPr>
-          <w:rStyle w:val="NormalTok"/>
-        </w:rPr>
-        <w:t xml:space="preserve">tidy_parameters,</w:t>
-      </w:r>
-      <w:r>
-        <w:br/>
-      </w:r>
-      <w:r>
-        <w:rPr>
-          <w:rStyle w:val="NormalTok"/>
-        </w:rPr>
-        <w:t xml:space="preserve">    </w:t>
-      </w:r>
-      <w:r>
-        <w:rPr>
-          <w:rStyle w:val="AttributeTok"/>
-        </w:rPr>
-        <w:t xml:space="preserve">pvalue_fun =</w:t>
-      </w:r>
-      <w:r>
-        <w:rPr>
-          <w:rStyle w:val="NormalTok"/>
-        </w:rPr>
-        <w:t xml:space="preserve"> </w:t>
-      </w:r>
-      <w:r>
-        <w:rPr>
-          <w:rStyle w:val="FunctionTok"/>
-        </w:rPr>
-        <w:t xml:space="preserve">label_style_pvalue</w:t>
-      </w:r>
-      <w:r>
-        <w:rPr>
-          <w:rStyle w:val="NormalTok"/>
-        </w:rPr>
-        <w:t xml:space="preserve">(</w:t>
-      </w:r>
-      <w:r>
-        <w:rPr>
-          <w:rStyle w:val="AttributeTok"/>
-        </w:rPr>
-        <w:t xml:space="preserve">digits =</w:t>
-      </w:r>
-      <w:r>
-        <w:rPr>
-          <w:rStyle w:val="NormalTok"/>
-        </w:rPr>
-        <w:t xml:space="preserve"> </w:t>
-      </w:r>
-      <w:r>
-        <w:rPr>
-          <w:rStyle w:val="DecValTok"/>
-        </w:rPr>
-        <w:t xml:space="preserve">1</w:t>
-      </w:r>
-      <w:r>
-        <w:rPr>
-          <w:rStyle w:val="NormalTok"/>
-        </w:rPr>
-        <w:t xml:space="preserve">),</w:t>
-      </w:r>
-      <w:r>
-        <w:br/>
-      </w:r>
-      <w:r>
-        <w:rPr>
-          <w:rStyle w:val="NormalTok"/>
-        </w:rPr>
-        <w:t xml:space="preserve">    </w:t>
-      </w:r>
-      <w:r>
-        <w:rPr>
-          <w:rStyle w:val="AttributeTok"/>
-        </w:rPr>
-        <w:t xml:space="preserve">estimate_fun =</w:t>
-      </w:r>
-      <w:r>
-        <w:rPr>
-          <w:rStyle w:val="NormalTok"/>
-        </w:rPr>
-        <w:t xml:space="preserve"> </w:t>
-      </w:r>
-      <w:r>
-        <w:rPr>
-          <w:rStyle w:val="SpecialCharTok"/>
-        </w:rPr>
-        <w:t xml:space="preserve">~</w:t>
-      </w:r>
-      <w:r>
-        <w:rPr>
-          <w:rStyle w:val="NormalTok"/>
-        </w:rPr>
-        <w:t xml:space="preserve"> </w:t>
-      </w:r>
-      <w:r>
-        <w:rPr>
-          <w:rStyle w:val="FunctionTok"/>
-        </w:rPr>
-        <w:t xml:space="preserve">style_number</w:t>
-      </w:r>
-      <w:r>
-        <w:rPr>
-          <w:rStyle w:val="NormalTok"/>
-        </w:rPr>
-        <w:t xml:space="preserve">(.x, </w:t>
-      </w:r>
-      <w:r>
-        <w:rPr>
-          <w:rStyle w:val="AttributeTok"/>
-        </w:rPr>
-        <w:t xml:space="preserve">digits =</w:t>
-      </w:r>
-      <w:r>
-        <w:rPr>
-          <w:rStyle w:val="NormalTok"/>
-        </w:rPr>
-        <w:t xml:space="preserve"> </w:t>
-      </w:r>
-      <w:r>
-        <w:rPr>
-          <w:rStyle w:val="DecValTok"/>
-        </w:rPr>
-        <w:t xml:space="preserve">2</w:t>
-      </w:r>
-      <w:r>
-        <w:rPr>
-          <w:rStyle w:val="NormalTok"/>
-        </w:rPr>
-        <w:t xml:space="preserve">),</w:t>
-      </w:r>
-      <w:r>
-        <w:br/>
-      </w:r>
-      <w:r>
-        <w:rPr>
-          <w:rStyle w:val="NormalTok"/>
-        </w:rPr>
-        <w:t xml:space="preserve">    </w:t>
-      </w:r>
-      <w:r>
-        <w:rPr>
-          <w:rStyle w:val="AttributeTok"/>
-        </w:rPr>
-        <w:t xml:space="preserve">label =</w:t>
-      </w:r>
-      <w:r>
-        <w:rPr>
-          <w:rStyle w:val="NormalTok"/>
-        </w:rPr>
-        <w:t xml:space="preserve"> </w:t>
-      </w:r>
-      <w:r>
-        <w:rPr>
-          <w:rStyle w:val="FunctionTok"/>
-        </w:rPr>
-        <w:t xml:space="preserve">list</w:t>
-      </w:r>
-      <w:r>
-        <w:rPr>
-          <w:rStyle w:val="NormalTok"/>
-        </w:rPr>
-        <w:t xml:space="preserve">(</w:t>
-      </w:r>
-      <w:r>
-        <w:rPr>
-          <w:rStyle w:val="AttributeTok"/>
-        </w:rPr>
-        <w:t xml:space="preserve">z_hdi =</w:t>
-      </w:r>
-      <w:r>
-        <w:rPr>
-          <w:rStyle w:val="NormalTok"/>
-        </w:rPr>
-        <w:t xml:space="preserve"> </w:t>
-      </w:r>
-      <w:r>
-        <w:rPr>
-          <w:rStyle w:val="StringTok"/>
-        </w:rPr>
-        <w:t xml:space="preserve">"Low Birth Weight"</w:t>
-      </w:r>
-      <w:r>
-        <w:rPr>
-          <w:rStyle w:val="NormalTok"/>
-        </w:rPr>
-        <w:t xml:space="preserve">)) </w:t>
-      </w:r>
-      <w:r>
-        <w:rPr>
-          <w:rStyle w:val="SpecialCharTok"/>
-        </w:rPr>
-        <w:t xml:space="preserve">|&gt;</w:t>
-      </w:r>
-      <w:r>
-        <w:br/>
-      </w:r>
-      <w:r>
-        <w:rPr>
-          <w:rStyle w:val="NormalTok"/>
-        </w:rPr>
-        <w:t xml:space="preserve">  </w:t>
-      </w:r>
-      <w:r>
-        <w:rPr>
-          <w:rStyle w:val="FunctionTok"/>
-        </w:rPr>
-        <w:t xml:space="preserve">remove_abbreviation</w:t>
-      </w:r>
-      <w:r>
-        <w:rPr>
-          <w:rStyle w:val="NormalTok"/>
-        </w:rPr>
-        <w:t xml:space="preserve">() </w:t>
-      </w:r>
-      <w:r>
-        <w:rPr>
-          <w:rStyle w:val="SpecialCharTok"/>
-        </w:rPr>
-        <w:t xml:space="preserve">|&gt;</w:t>
-      </w:r>
-      <w:r>
-        <w:br/>
-      </w:r>
-      <w:r>
-        <w:rPr>
-          <w:rStyle w:val="NormalTok"/>
-        </w:rPr>
-        <w:t xml:space="preserve">  </w:t>
-      </w:r>
-      <w:r>
-        <w:rPr>
-          <w:rStyle w:val="FunctionTok"/>
-        </w:rPr>
-        <w:t xml:space="preserve">modify_abbreviation</w:t>
-      </w:r>
-      <w:r>
-        <w:rPr>
-          <w:rStyle w:val="NormalTok"/>
-        </w:rPr>
-        <w:t xml:space="preserve">(</w:t>
-      </w:r>
-      <w:r>
-        <w:rPr>
-          <w:rStyle w:val="StringTok"/>
-        </w:rPr>
-        <w:t xml:space="preserve">"95% CI; 95% Confidence Interval"</w:t>
-      </w:r>
-      <w:r>
-        <w:rPr>
-          <w:rStyle w:val="NormalTok"/>
-        </w:rPr>
-        <w:t xml:space="preserve">)</w:t>
-      </w:r>
-      <w:r>
-        <w:br/>
-      </w:r>
-      <w:r>
-        <w:br/>
-      </w:r>
-      <w:r>
-        <w:rPr>
-          <w:rStyle w:val="NormalTok"/>
-        </w:rPr>
-        <w:t xml:space="preserve">model_tallaedad </w:t>
-      </w:r>
-      <w:r>
-        <w:rPr>
-          <w:rStyle w:val="OtherTok"/>
-        </w:rPr>
-        <w:t xml:space="preserve">&lt;-</w:t>
-      </w:r>
-      <w:r>
-        <w:rPr>
-          <w:rStyle w:val="NormalTok"/>
-        </w:rPr>
-        <w:t xml:space="preserve"> </w:t>
-      </w:r>
-      <w:r>
-        <w:rPr>
-          <w:rStyle w:val="FunctionTok"/>
-        </w:rPr>
-        <w:t xml:space="preserve">lm</w:t>
-      </w:r>
-      <w:r>
-        <w:rPr>
-          <w:rStyle w:val="NormalTok"/>
-        </w:rPr>
-        <w:t xml:space="preserve">(z_tallaedad </w:t>
-      </w:r>
-      <w:r>
-        <w:rPr>
-          <w:rStyle w:val="SpecialCharTok"/>
-        </w:rPr>
-        <w:t xml:space="preserve">~</w:t>
-      </w:r>
-      <w:r>
-        <w:rPr>
-          <w:rStyle w:val="NormalTok"/>
-        </w:rPr>
-        <w:t xml:space="preserve"> z_hdi, </w:t>
-      </w:r>
-      <w:r>
-        <w:rPr>
-          <w:rStyle w:val="AttributeTok"/>
-        </w:rPr>
-        <w:t xml:space="preserve">data =</w:t>
-      </w:r>
-      <w:r>
-        <w:rPr>
-          <w:rStyle w:val="NormalTok"/>
-        </w:rPr>
-        <w:t xml:space="preserve"> data) </w:t>
-      </w:r>
-      <w:r>
-        <w:rPr>
-          <w:rStyle w:val="SpecialCharTok"/>
-        </w:rPr>
-        <w:t xml:space="preserve">|&gt;</w:t>
-      </w:r>
-      <w:r>
-        <w:br/>
-      </w:r>
-      <w:r>
-        <w:rPr>
-          <w:rStyle w:val="NormalTok"/>
-        </w:rPr>
-        <w:t xml:space="preserve">  </w:t>
-      </w:r>
-      <w:r>
-        <w:rPr>
-          <w:rStyle w:val="FunctionTok"/>
-        </w:rPr>
-        <w:t xml:space="preserve">tbl_regression</w:t>
-      </w:r>
-      <w:r>
-        <w:rPr>
-          <w:rStyle w:val="NormalTok"/>
-        </w:rPr>
-        <w:t xml:space="preserve">(</w:t>
-      </w:r>
-      <w:r>
-        <w:br/>
-      </w:r>
-      <w:r>
-        <w:rPr>
-          <w:rStyle w:val="NormalTok"/>
-        </w:rPr>
-        <w:t xml:space="preserve">    </w:t>
-      </w:r>
-      <w:r>
-        <w:rPr>
-          <w:rStyle w:val="AttributeTok"/>
-        </w:rPr>
-        <w:t xml:space="preserve">conf.int =</w:t>
-      </w:r>
-      <w:r>
-        <w:rPr>
-          <w:rStyle w:val="NormalTok"/>
-        </w:rPr>
-        <w:t xml:space="preserve"> </w:t>
-      </w:r>
-      <w:r>
-        <w:rPr>
-          <w:rStyle w:val="ConstantTok"/>
-        </w:rPr>
-        <w:t xml:space="preserve">TRUE</w:t>
-      </w:r>
-      <w:r>
-        <w:rPr>
-          <w:rStyle w:val="NormalTok"/>
-        </w:rPr>
-        <w:t xml:space="preserve">,</w:t>
-      </w:r>
-      <w:r>
-        <w:br/>
-      </w:r>
-      <w:r>
-        <w:rPr>
-          <w:rStyle w:val="NormalTok"/>
-        </w:rPr>
-        <w:t xml:space="preserve">    </w:t>
-      </w:r>
-      <w:r>
-        <w:rPr>
-          <w:rStyle w:val="AttributeTok"/>
-        </w:rPr>
-        <w:t xml:space="preserve">conf.level =</w:t>
-      </w:r>
-      <w:r>
-        <w:rPr>
-          <w:rStyle w:val="NormalTok"/>
-        </w:rPr>
-        <w:t xml:space="preserve"> </w:t>
-      </w:r>
-      <w:r>
-        <w:rPr>
-          <w:rStyle w:val="FloatTok"/>
-        </w:rPr>
-        <w:t xml:space="preserve">0.95</w:t>
-      </w:r>
-      <w:r>
-        <w:rPr>
-          <w:rStyle w:val="NormalTok"/>
-        </w:rPr>
-        <w:t xml:space="preserve">,</w:t>
-      </w:r>
-      <w:r>
-        <w:br/>
-      </w:r>
-      <w:r>
-        <w:rPr>
-          <w:rStyle w:val="NormalTok"/>
-        </w:rPr>
-        <w:t xml:space="preserve">    </w:t>
-      </w:r>
-      <w:r>
-        <w:rPr>
-          <w:rStyle w:val="AttributeTok"/>
-        </w:rPr>
-        <w:t xml:space="preserve">tidy_fun =</w:t>
-      </w:r>
-      <w:r>
-        <w:rPr>
-          <w:rStyle w:val="NormalTok"/>
-        </w:rPr>
-        <w:t xml:space="preserve"> broom.helpers</w:t>
-      </w:r>
-      <w:r>
-        <w:rPr>
-          <w:rStyle w:val="SpecialCharTok"/>
-        </w:rPr>
-        <w:t xml:space="preserve">::</w:t>
-      </w:r>
-      <w:r>
-        <w:rPr>
-          <w:rStyle w:val="NormalTok"/>
-        </w:rPr>
-        <w:t xml:space="preserve">tidy_parameters,</w:t>
-      </w:r>
-      <w:r>
-        <w:br/>
-      </w:r>
-      <w:r>
-        <w:rPr>
-          <w:rStyle w:val="NormalTok"/>
-        </w:rPr>
-        <w:t xml:space="preserve">    </w:t>
-      </w:r>
-      <w:r>
-        <w:rPr>
-          <w:rStyle w:val="AttributeTok"/>
-        </w:rPr>
-        <w:t xml:space="preserve">pvalue_fun =</w:t>
-      </w:r>
-      <w:r>
-        <w:rPr>
-          <w:rStyle w:val="NormalTok"/>
-        </w:rPr>
-        <w:t xml:space="preserve"> </w:t>
-      </w:r>
-      <w:r>
-        <w:rPr>
-          <w:rStyle w:val="FunctionTok"/>
-        </w:rPr>
-        <w:t xml:space="preserve">label_style_pvalue</w:t>
-      </w:r>
-      <w:r>
-        <w:rPr>
-          <w:rStyle w:val="NormalTok"/>
-        </w:rPr>
-        <w:t xml:space="preserve">(</w:t>
-      </w:r>
-      <w:r>
-        <w:rPr>
-          <w:rStyle w:val="AttributeTok"/>
-        </w:rPr>
-        <w:t xml:space="preserve">digits =</w:t>
-      </w:r>
-      <w:r>
-        <w:rPr>
-          <w:rStyle w:val="NormalTok"/>
-        </w:rPr>
-        <w:t xml:space="preserve"> </w:t>
-      </w:r>
-      <w:r>
-        <w:rPr>
-          <w:rStyle w:val="DecValTok"/>
-        </w:rPr>
-        <w:t xml:space="preserve">1</w:t>
-      </w:r>
-      <w:r>
-        <w:rPr>
-          <w:rStyle w:val="NormalTok"/>
-        </w:rPr>
-        <w:t xml:space="preserve">),</w:t>
-      </w:r>
-      <w:r>
-        <w:br/>
-      </w:r>
-      <w:r>
-        <w:rPr>
-          <w:rStyle w:val="NormalTok"/>
-        </w:rPr>
-        <w:t xml:space="preserve">    </w:t>
-      </w:r>
-      <w:r>
-        <w:rPr>
-          <w:rStyle w:val="AttributeTok"/>
-        </w:rPr>
-        <w:t xml:space="preserve">estimate_fun =</w:t>
-      </w:r>
-      <w:r>
-        <w:rPr>
-          <w:rStyle w:val="NormalTok"/>
-        </w:rPr>
-        <w:t xml:space="preserve"> </w:t>
-      </w:r>
-      <w:r>
-        <w:rPr>
-          <w:rStyle w:val="SpecialCharTok"/>
-        </w:rPr>
-        <w:t xml:space="preserve">~</w:t>
-      </w:r>
-      <w:r>
-        <w:rPr>
-          <w:rStyle w:val="NormalTok"/>
-        </w:rPr>
-        <w:t xml:space="preserve"> </w:t>
-      </w:r>
-      <w:r>
-        <w:rPr>
-          <w:rStyle w:val="FunctionTok"/>
-        </w:rPr>
-        <w:t xml:space="preserve">style_number</w:t>
-      </w:r>
-      <w:r>
-        <w:rPr>
-          <w:rStyle w:val="NormalTok"/>
-        </w:rPr>
-        <w:t xml:space="preserve">(.x, </w:t>
-      </w:r>
-      <w:r>
-        <w:rPr>
-          <w:rStyle w:val="AttributeTok"/>
-        </w:rPr>
-        <w:t xml:space="preserve">digits =</w:t>
-      </w:r>
-      <w:r>
-        <w:rPr>
-          <w:rStyle w:val="NormalTok"/>
-        </w:rPr>
-        <w:t xml:space="preserve"> </w:t>
-      </w:r>
-      <w:r>
-        <w:rPr>
-          <w:rStyle w:val="DecValTok"/>
-        </w:rPr>
-        <w:t xml:space="preserve">2</w:t>
-      </w:r>
-      <w:r>
-        <w:rPr>
-          <w:rStyle w:val="NormalTok"/>
-        </w:rPr>
-        <w:t xml:space="preserve">),</w:t>
-      </w:r>
-      <w:r>
-        <w:br/>
-      </w:r>
-      <w:r>
-        <w:rPr>
-          <w:rStyle w:val="NormalTok"/>
-        </w:rPr>
-        <w:t xml:space="preserve">    </w:t>
-      </w:r>
-      <w:r>
-        <w:rPr>
-          <w:rStyle w:val="AttributeTok"/>
-        </w:rPr>
-        <w:t xml:space="preserve">label =</w:t>
-      </w:r>
-      <w:r>
-        <w:rPr>
-          <w:rStyle w:val="NormalTok"/>
-        </w:rPr>
-        <w:t xml:space="preserve"> </w:t>
-      </w:r>
-      <w:r>
-        <w:rPr>
-          <w:rStyle w:val="FunctionTok"/>
-        </w:rPr>
-        <w:t xml:space="preserve">list</w:t>
-      </w:r>
-      <w:r>
-        <w:rPr>
-          <w:rStyle w:val="NormalTok"/>
-        </w:rPr>
-        <w:t xml:space="preserve">(</w:t>
-      </w:r>
-      <w:r>
-        <w:rPr>
-          <w:rStyle w:val="AttributeTok"/>
-        </w:rPr>
-        <w:t xml:space="preserve">z_hdi =</w:t>
-      </w:r>
-      <w:r>
-        <w:rPr>
-          <w:rStyle w:val="NormalTok"/>
-        </w:rPr>
-        <w:t xml:space="preserve"> </w:t>
-      </w:r>
-      <w:r>
-        <w:rPr>
-          <w:rStyle w:val="StringTok"/>
-        </w:rPr>
-        <w:t xml:space="preserve">"Child Stunting"</w:t>
-      </w:r>
-      <w:r>
-        <w:rPr>
-          <w:rStyle w:val="NormalTok"/>
-        </w:rPr>
-        <w:t xml:space="preserve">)) </w:t>
-      </w:r>
-      <w:r>
-        <w:rPr>
-          <w:rStyle w:val="SpecialCharTok"/>
-        </w:rPr>
-        <w:t xml:space="preserve">|&gt;</w:t>
-      </w:r>
-      <w:r>
-        <w:br/>
-      </w:r>
-      <w:r>
-        <w:rPr>
-          <w:rStyle w:val="NormalTok"/>
-        </w:rPr>
-        <w:t xml:space="preserve">  </w:t>
-      </w:r>
-      <w:r>
-        <w:rPr>
-          <w:rStyle w:val="FunctionTok"/>
-        </w:rPr>
-        <w:t xml:space="preserve">remove_abbreviation</w:t>
-      </w:r>
-      <w:r>
-        <w:rPr>
-          <w:rStyle w:val="NormalTok"/>
-        </w:rPr>
-        <w:t xml:space="preserve">() </w:t>
-      </w:r>
-      <w:r>
-        <w:rPr>
-          <w:rStyle w:val="SpecialCharTok"/>
-        </w:rPr>
-        <w:t xml:space="preserve">|&gt;</w:t>
-      </w:r>
-      <w:r>
-        <w:br/>
-      </w:r>
-      <w:r>
-        <w:rPr>
-          <w:rStyle w:val="NormalTok"/>
-        </w:rPr>
-        <w:t xml:space="preserve">  </w:t>
-      </w:r>
-      <w:r>
-        <w:rPr>
-          <w:rStyle w:val="FunctionTok"/>
-        </w:rPr>
-        <w:t xml:space="preserve">modify_abbreviation</w:t>
-      </w:r>
-      <w:r>
-        <w:rPr>
-          <w:rStyle w:val="NormalTok"/>
-        </w:rPr>
-        <w:t xml:space="preserve">(</w:t>
-      </w:r>
-      <w:r>
-        <w:rPr>
-          <w:rStyle w:val="StringTok"/>
-        </w:rPr>
-        <w:t xml:space="preserve">"95% CI; 95% Confidence Interval"</w:t>
-      </w:r>
-      <w:r>
-        <w:rPr>
-          <w:rStyle w:val="NormalTok"/>
-        </w:rPr>
-        <w:t xml:space="preserve">)</w:t>
-      </w:r>
-      <w:r>
-        <w:br/>
-      </w:r>
-      <w:r>
-        <w:br/>
-      </w:r>
-      <w:r>
-        <w:rPr>
-          <w:rStyle w:val="NormalTok"/>
-        </w:rPr>
-        <w:t xml:space="preserve">model_sobrepeso </w:t>
-      </w:r>
-      <w:r>
-        <w:rPr>
-          <w:rStyle w:val="OtherTok"/>
-        </w:rPr>
-        <w:t xml:space="preserve">&lt;-</w:t>
-      </w:r>
-      <w:r>
-        <w:rPr>
-          <w:rStyle w:val="NormalTok"/>
-        </w:rPr>
-        <w:t xml:space="preserve"> </w:t>
-      </w:r>
-      <w:r>
-        <w:rPr>
-          <w:rStyle w:val="FunctionTok"/>
-        </w:rPr>
-        <w:t xml:space="preserve">lm</w:t>
-      </w:r>
-      <w:r>
-        <w:rPr>
-          <w:rStyle w:val="NormalTok"/>
-        </w:rPr>
-        <w:t xml:space="preserve">(z_sobrepeso </w:t>
-      </w:r>
-      <w:r>
-        <w:rPr>
-          <w:rStyle w:val="SpecialCharTok"/>
-        </w:rPr>
-        <w:t xml:space="preserve">~</w:t>
-      </w:r>
-      <w:r>
-        <w:rPr>
-          <w:rStyle w:val="NormalTok"/>
-        </w:rPr>
-        <w:t xml:space="preserve"> z_hdi, </w:t>
-      </w:r>
-      <w:r>
-        <w:rPr>
-          <w:rStyle w:val="AttributeTok"/>
-        </w:rPr>
-        <w:t xml:space="preserve">data =</w:t>
-      </w:r>
-      <w:r>
-        <w:rPr>
-          <w:rStyle w:val="NormalTok"/>
-        </w:rPr>
-        <w:t xml:space="preserve"> data) </w:t>
-      </w:r>
-      <w:r>
-        <w:rPr>
-          <w:rStyle w:val="SpecialCharTok"/>
-        </w:rPr>
-        <w:t xml:space="preserve">|&gt;</w:t>
-      </w:r>
-      <w:r>
-        <w:br/>
-      </w:r>
-      <w:r>
-        <w:rPr>
-          <w:rStyle w:val="NormalTok"/>
-        </w:rPr>
-        <w:t xml:space="preserve">  </w:t>
-      </w:r>
-      <w:r>
-        <w:rPr>
-          <w:rStyle w:val="FunctionTok"/>
-        </w:rPr>
-        <w:t xml:space="preserve">tbl_regression</w:t>
-      </w:r>
-      <w:r>
-        <w:rPr>
-          <w:rStyle w:val="NormalTok"/>
-        </w:rPr>
-        <w:t xml:space="preserve">(</w:t>
+        <w:t xml:space="preserve">vcov =</w:t>
+      </w:r>
+      <w:r>
+        <w:rPr>
+          <w:rStyle w:val="NormalTok"/>
+        </w:rPr>
+        <w:t xml:space="preserve"> vcov_cluster_lm_sobrepeso,</w:t>
       </w:r>
       <w:r>
         <w:br/>
@@ -24325,7 +25287,7 @@
                 <w:rFonts w:ascii="Calibri" w:hAnsi="Calibri"/>
                 <w:sz w:val="20"/>
               </w:rPr>
-              <w:t xml:space="default">-0.83, -0.57</w:t>
+              <w:t xml:space="default">-1.21, -0.19</w:t>
             </w:r>
           </w:p>
         </w:tc>
@@ -24349,7 +25311,7 @@
                 <w:rFonts w:ascii="Calibri" w:hAnsi="Calibri"/>
                 <w:sz w:val="20"/>
               </w:rPr>
-              <w:t xml:space="default">&lt;0.001</w:t>
+              <w:t xml:space="default">0.008</w:t>
             </w:r>
           </w:p>
         </w:tc>
@@ -24426,7 +25388,7 @@
                 <w:rFonts w:ascii="Calibri" w:hAnsi="Calibri"/>
                 <w:sz w:val="20"/>
               </w:rPr>
-              <w:t xml:space="default">-0.64, -0.35</w:t>
+              <w:t xml:space="default">-1.03, 0.04</w:t>
             </w:r>
           </w:p>
         </w:tc>
@@ -24450,7 +25412,7 @@
                 <w:rFonts w:ascii="Calibri" w:hAnsi="Calibri"/>
                 <w:sz w:val="20"/>
               </w:rPr>
-              <w:t xml:space="default">&lt;0.001</w:t>
+              <w:t xml:space="default">0.071</w:t>
             </w:r>
           </w:p>
         </w:tc>
@@ -24527,7 +25489,7 @@
                 <w:rFonts w:ascii="Calibri" w:hAnsi="Calibri"/>
                 <w:sz w:val="20"/>
               </w:rPr>
-              <w:t xml:space="default">-0.68, -0.41</w:t>
+              <w:t xml:space="default">-1.30, 0.21</w:t>
             </w:r>
           </w:p>
         </w:tc>
@@ -24551,7 +25513,7 @@
                 <w:rFonts w:ascii="Calibri" w:hAnsi="Calibri"/>
                 <w:sz w:val="20"/>
               </w:rPr>
-              <w:t xml:space="default">&lt;0.001</w:t>
+              <w:t xml:space="default">0.2</w:t>
             </w:r>
           </w:p>
         </w:tc>
@@ -24628,7 +25590,7 @@
                 <w:rFonts w:ascii="Calibri" w:hAnsi="Calibri"/>
                 <w:sz w:val="20"/>
               </w:rPr>
-              <w:t xml:space="default">-0.71, -0.43</w:t>
+              <w:t xml:space="default">-1.10, -0.04</w:t>
             </w:r>
           </w:p>
         </w:tc>
@@ -24652,7 +25614,7 @@
                 <w:rFonts w:ascii="Calibri" w:hAnsi="Calibri"/>
                 <w:sz w:val="20"/>
               </w:rPr>
-              <w:t xml:space="default">&lt;0.001</w:t>
+              <w:t xml:space="default">0.034</w:t>
             </w:r>
           </w:p>
         </w:tc>
@@ -24729,7 +25691,7 @@
                 <w:rFonts w:ascii="Calibri" w:hAnsi="Calibri"/>
                 <w:sz w:val="20"/>
               </w:rPr>
-              <w:t xml:space="default">-0.72, -0.45</w:t>
+              <w:t xml:space="default">-0.95, -0.22</w:t>
             </w:r>
           </w:p>
         </w:tc>
@@ -24753,7 +25715,7 @@
                 <w:rFonts w:ascii="Calibri" w:hAnsi="Calibri"/>
                 <w:sz w:val="20"/>
               </w:rPr>
-              <w:t xml:space="default">&lt;0.001</w:t>
+              <w:t xml:space="default">0.002</w:t>
             </w:r>
           </w:p>
         </w:tc>
@@ -24830,7 +25792,7 @@
                 <w:rFonts w:ascii="Calibri" w:hAnsi="Calibri"/>
                 <w:sz w:val="20"/>
               </w:rPr>
-              <w:t xml:space="default">0.16, 0.47</w:t>
+              <w:t xml:space="default">-0.20, 0.82</w:t>
             </w:r>
           </w:p>
         </w:tc>
@@ -24854,7 +25816,7 @@
                 <w:rFonts w:ascii="Calibri" w:hAnsi="Calibri"/>
                 <w:sz w:val="20"/>
               </w:rPr>
-              <w:t xml:space="default">&lt;0.001</w:t>
+              <w:t xml:space="default">0.2</w:t>
             </w:r>
           </w:p>
         </w:tc>
@@ -25729,6 +26691,15 @@
       </w:r>
       <w:r>
         <w:rPr>
+          <w:rStyle w:val="CommentTok"/>
+        </w:rPr>
+        <w:t xml:space="preserve"># vcov_cluster_ns_anemia_child &lt;- vcovCL(ns_anemia_child, cluster = ~pais)</w:t>
+      </w:r>
+      <w:r>
+        <w:br/>
+      </w:r>
+      <w:r>
+        <w:rPr>
           <w:rStyle w:val="NormalTok"/>
         </w:rPr>
         <w:t xml:space="preserve">vcov_cluster_ns_anemia_child </w:t>
@@ -25749,7 +26720,7 @@
         <w:rPr>
           <w:rStyle w:val="FunctionTok"/>
         </w:rPr>
-        <w:t xml:space="preserve">vcovCL</w:t>
+        <w:t xml:space="preserve">vcovCR</w:t>
       </w:r>
       <w:r>
         <w:rPr>
@@ -25767,28 +26738,43 @@
         <w:rPr>
           <w:rStyle w:val="NormalTok"/>
         </w:rPr>
-        <w:t xml:space="preserve"> </w:t>
+        <w:t xml:space="preserve"> data</w:t>
       </w:r>
       <w:r>
         <w:rPr>
           <w:rStyle w:val="SpecialCharTok"/>
         </w:rPr>
-        <w:t xml:space="preserve">~</w:t>
-      </w:r>
-      <w:r>
-        <w:rPr>
-          <w:rStyle w:val="NormalTok"/>
-        </w:rPr>
-        <w:t xml:space="preserve">pais)</w:t>
-      </w:r>
-      <w:r>
-        <w:br/>
-      </w:r>
-      <w:r>
-        <w:rPr>
-          <w:rStyle w:val="CommentTok"/>
-        </w:rPr>
-        <w:t xml:space="preserve"># vcov_cluster_ns_anemia_child &lt;- vcovCR(ns_anemia_child, cluster = datos$pais, type = "CR2")</w:t>
+        <w:t xml:space="preserve">$</w:t>
+      </w:r>
+      <w:r>
+        <w:rPr>
+          <w:rStyle w:val="NormalTok"/>
+        </w:rPr>
+        <w:t xml:space="preserve">pais, </w:t>
+      </w:r>
+      <w:r>
+        <w:rPr>
+          <w:rStyle w:val="AttributeTok"/>
+        </w:rPr>
+        <w:t xml:space="preserve">type =</w:t>
+      </w:r>
+      <w:r>
+        <w:rPr>
+          <w:rStyle w:val="NormalTok"/>
+        </w:rPr>
+        <w:t xml:space="preserve"> </w:t>
+      </w:r>
+      <w:r>
+        <w:rPr>
+          <w:rStyle w:val="StringTok"/>
+        </w:rPr>
+        <w:t xml:space="preserve">"CR2"</w:t>
+      </w:r>
+      <w:r>
+        <w:rPr>
+          <w:rStyle w:val="NormalTok"/>
+        </w:rPr>
+        <w:t xml:space="preserve">)</w:t>
       </w:r>
       <w:r>
         <w:br/>
@@ -25815,7 +26801,7 @@
         <w:rPr>
           <w:rStyle w:val="FunctionTok"/>
         </w:rPr>
-        <w:t xml:space="preserve">vcovCL</w:t>
+        <w:t xml:space="preserve">vcovCR</w:t>
       </w:r>
       <w:r>
         <w:rPr>
@@ -25833,19 +26819,43 @@
         <w:rPr>
           <w:rStyle w:val="NormalTok"/>
         </w:rPr>
-        <w:t xml:space="preserve"> </w:t>
+        <w:t xml:space="preserve"> data</w:t>
       </w:r>
       <w:r>
         <w:rPr>
           <w:rStyle w:val="SpecialCharTok"/>
         </w:rPr>
-        <w:t xml:space="preserve">~</w:t>
-      </w:r>
-      <w:r>
-        <w:rPr>
-          <w:rStyle w:val="NormalTok"/>
-        </w:rPr>
-        <w:t xml:space="preserve">pais)</w:t>
+        <w:t xml:space="preserve">$</w:t>
+      </w:r>
+      <w:r>
+        <w:rPr>
+          <w:rStyle w:val="NormalTok"/>
+        </w:rPr>
+        <w:t xml:space="preserve">pais, </w:t>
+      </w:r>
+      <w:r>
+        <w:rPr>
+          <w:rStyle w:val="AttributeTok"/>
+        </w:rPr>
+        <w:t xml:space="preserve">type =</w:t>
+      </w:r>
+      <w:r>
+        <w:rPr>
+          <w:rStyle w:val="NormalTok"/>
+        </w:rPr>
+        <w:t xml:space="preserve"> </w:t>
+      </w:r>
+      <w:r>
+        <w:rPr>
+          <w:rStyle w:val="StringTok"/>
+        </w:rPr>
+        <w:t xml:space="preserve">"CR2"</w:t>
+      </w:r>
+      <w:r>
+        <w:rPr>
+          <w:rStyle w:val="NormalTok"/>
+        </w:rPr>
+        <w:t xml:space="preserve">)</w:t>
       </w:r>
       <w:r>
         <w:br/>
@@ -25872,7 +26882,7 @@
         <w:rPr>
           <w:rStyle w:val="FunctionTok"/>
         </w:rPr>
-        <w:t xml:space="preserve">vcovCL</w:t>
+        <w:t xml:space="preserve">vcovCR</w:t>
       </w:r>
       <w:r>
         <w:rPr>
@@ -25890,19 +26900,43 @@
         <w:rPr>
           <w:rStyle w:val="NormalTok"/>
         </w:rPr>
-        <w:t xml:space="preserve"> </w:t>
+        <w:t xml:space="preserve"> data</w:t>
       </w:r>
       <w:r>
         <w:rPr>
           <w:rStyle w:val="SpecialCharTok"/>
         </w:rPr>
-        <w:t xml:space="preserve">~</w:t>
-      </w:r>
-      <w:r>
-        <w:rPr>
-          <w:rStyle w:val="NormalTok"/>
-        </w:rPr>
-        <w:t xml:space="preserve">pais)</w:t>
+        <w:t xml:space="preserve">$</w:t>
+      </w:r>
+      <w:r>
+        <w:rPr>
+          <w:rStyle w:val="NormalTok"/>
+        </w:rPr>
+        <w:t xml:space="preserve">pais, </w:t>
+      </w:r>
+      <w:r>
+        <w:rPr>
+          <w:rStyle w:val="AttributeTok"/>
+        </w:rPr>
+        <w:t xml:space="preserve">type =</w:t>
+      </w:r>
+      <w:r>
+        <w:rPr>
+          <w:rStyle w:val="NormalTok"/>
+        </w:rPr>
+        <w:t xml:space="preserve"> </w:t>
+      </w:r>
+      <w:r>
+        <w:rPr>
+          <w:rStyle w:val="StringTok"/>
+        </w:rPr>
+        <w:t xml:space="preserve">"CR2"</w:t>
+      </w:r>
+      <w:r>
+        <w:rPr>
+          <w:rStyle w:val="NormalTok"/>
+        </w:rPr>
+        <w:t xml:space="preserve">)</w:t>
       </w:r>
       <w:r>
         <w:br/>
@@ -25929,7 +26963,7 @@
         <w:rPr>
           <w:rStyle w:val="FunctionTok"/>
         </w:rPr>
-        <w:t xml:space="preserve">vcovCL</w:t>
+        <w:t xml:space="preserve">vcovCR</w:t>
       </w:r>
       <w:r>
         <w:rPr>
@@ -25947,19 +26981,43 @@
         <w:rPr>
           <w:rStyle w:val="NormalTok"/>
         </w:rPr>
-        <w:t xml:space="preserve"> </w:t>
+        <w:t xml:space="preserve"> data</w:t>
       </w:r>
       <w:r>
         <w:rPr>
           <w:rStyle w:val="SpecialCharTok"/>
         </w:rPr>
-        <w:t xml:space="preserve">~</w:t>
-      </w:r>
-      <w:r>
-        <w:rPr>
-          <w:rStyle w:val="NormalTok"/>
-        </w:rPr>
-        <w:t xml:space="preserve">pais)</w:t>
+        <w:t xml:space="preserve">$</w:t>
+      </w:r>
+      <w:r>
+        <w:rPr>
+          <w:rStyle w:val="NormalTok"/>
+        </w:rPr>
+        <w:t xml:space="preserve">pais, </w:t>
+      </w:r>
+      <w:r>
+        <w:rPr>
+          <w:rStyle w:val="AttributeTok"/>
+        </w:rPr>
+        <w:t xml:space="preserve">type =</w:t>
+      </w:r>
+      <w:r>
+        <w:rPr>
+          <w:rStyle w:val="NormalTok"/>
+        </w:rPr>
+        <w:t xml:space="preserve"> </w:t>
+      </w:r>
+      <w:r>
+        <w:rPr>
+          <w:rStyle w:val="StringTok"/>
+        </w:rPr>
+        <w:t xml:space="preserve">"CR2"</w:t>
+      </w:r>
+      <w:r>
+        <w:rPr>
+          <w:rStyle w:val="NormalTok"/>
+        </w:rPr>
+        <w:t xml:space="preserve">)</w:t>
       </w:r>
       <w:r>
         <w:br/>
@@ -25986,7 +27044,7 @@
         <w:rPr>
           <w:rStyle w:val="FunctionTok"/>
         </w:rPr>
-        <w:t xml:space="preserve">vcovCL</w:t>
+        <w:t xml:space="preserve">vcovCR</w:t>
       </w:r>
       <w:r>
         <w:rPr>
@@ -26004,19 +27062,43 @@
         <w:rPr>
           <w:rStyle w:val="NormalTok"/>
         </w:rPr>
-        <w:t xml:space="preserve"> </w:t>
+        <w:t xml:space="preserve"> data</w:t>
       </w:r>
       <w:r>
         <w:rPr>
           <w:rStyle w:val="SpecialCharTok"/>
         </w:rPr>
-        <w:t xml:space="preserve">~</w:t>
-      </w:r>
-      <w:r>
-        <w:rPr>
-          <w:rStyle w:val="NormalTok"/>
-        </w:rPr>
-        <w:t xml:space="preserve">pais)</w:t>
+        <w:t xml:space="preserve">$</w:t>
+      </w:r>
+      <w:r>
+        <w:rPr>
+          <w:rStyle w:val="NormalTok"/>
+        </w:rPr>
+        <w:t xml:space="preserve">pais, </w:t>
+      </w:r>
+      <w:r>
+        <w:rPr>
+          <w:rStyle w:val="AttributeTok"/>
+        </w:rPr>
+        <w:t xml:space="preserve">type =</w:t>
+      </w:r>
+      <w:r>
+        <w:rPr>
+          <w:rStyle w:val="NormalTok"/>
+        </w:rPr>
+        <w:t xml:space="preserve"> </w:t>
+      </w:r>
+      <w:r>
+        <w:rPr>
+          <w:rStyle w:val="StringTok"/>
+        </w:rPr>
+        <w:t xml:space="preserve">"CR2"</w:t>
+      </w:r>
+      <w:r>
+        <w:rPr>
+          <w:rStyle w:val="NormalTok"/>
+        </w:rPr>
+        <w:t xml:space="preserve">)</w:t>
       </w:r>
       <w:r>
         <w:br/>
@@ -26043,7 +27125,7 @@
         <w:rPr>
           <w:rStyle w:val="FunctionTok"/>
         </w:rPr>
-        <w:t xml:space="preserve">vcovCL</w:t>
+        <w:t xml:space="preserve">vcovCR</w:t>
       </w:r>
       <w:r>
         <w:rPr>
@@ -26061,19 +27143,43 @@
         <w:rPr>
           <w:rStyle w:val="NormalTok"/>
         </w:rPr>
-        <w:t xml:space="preserve"> </w:t>
+        <w:t xml:space="preserve"> data</w:t>
       </w:r>
       <w:r>
         <w:rPr>
           <w:rStyle w:val="SpecialCharTok"/>
         </w:rPr>
-        <w:t xml:space="preserve">~</w:t>
-      </w:r>
-      <w:r>
-        <w:rPr>
-          <w:rStyle w:val="NormalTok"/>
-        </w:rPr>
-        <w:t xml:space="preserve">pais)</w:t>
+        <w:t xml:space="preserve">$</w:t>
+      </w:r>
+      <w:r>
+        <w:rPr>
+          <w:rStyle w:val="NormalTok"/>
+        </w:rPr>
+        <w:t xml:space="preserve">pais, </w:t>
+      </w:r>
+      <w:r>
+        <w:rPr>
+          <w:rStyle w:val="AttributeTok"/>
+        </w:rPr>
+        <w:t xml:space="preserve">type =</w:t>
+      </w:r>
+      <w:r>
+        <w:rPr>
+          <w:rStyle w:val="NormalTok"/>
+        </w:rPr>
+        <w:t xml:space="preserve"> </w:t>
+      </w:r>
+      <w:r>
+        <w:rPr>
+          <w:rStyle w:val="StringTok"/>
+        </w:rPr>
+        <w:t xml:space="preserve">"CR2"</w:t>
+      </w:r>
+      <w:r>
+        <w:rPr>
+          <w:rStyle w:val="NormalTok"/>
+        </w:rPr>
+        <w:t xml:space="preserve">)</w:t>
       </w:r>
       <w:r>
         <w:br/>
@@ -31047,7 +32153,7 @@
                 <w:rFonts w:ascii="Calibri" w:hAnsi="Calibri"/>
                 <w:sz w:val="20"/>
               </w:rPr>
-              <w:t xml:space="default">-8.74, -2.93</w:t>
+              <w:t xml:space="default">-9.93, -1.74</w:t>
             </w:r>
           </w:p>
         </w:tc>
@@ -31071,7 +32177,7 @@
                 <w:rFonts w:ascii="Calibri" w:hAnsi="Calibri"/>
                 <w:sz w:val="20"/>
               </w:rPr>
-              <w:t xml:space="default">&lt;0.001</w:t>
+              <w:t xml:space="default">0.006</w:t>
             </w:r>
           </w:p>
         </w:tc>
@@ -31119,7 +32225,7 @@
                 <w:rFonts w:ascii="Calibri" w:hAnsi="Calibri"/>
                 <w:sz w:val="20"/>
               </w:rPr>
-              <w:t xml:space="default">-5.36, -1.14</w:t>
+              <w:t xml:space="default">-5.82, -0.69</w:t>
             </w:r>
           </w:p>
         </w:tc>
@@ -31143,7 +32249,7 @@
                 <w:rFonts w:ascii="Calibri" w:hAnsi="Calibri"/>
                 <w:sz w:val="20"/>
               </w:rPr>
-              <w:t xml:space="default">0.003</w:t>
+              <w:t xml:space="default">0.013</w:t>
             </w:r>
           </w:p>
         </w:tc>
@@ -31191,7 +32297,7 @@
                 <w:rFonts w:ascii="Calibri" w:hAnsi="Calibri"/>
                 <w:sz w:val="20"/>
               </w:rPr>
-              <w:t xml:space="default">-5.87, -1.59</w:t>
+              <w:t xml:space="default">-6.41, -1.06</w:t>
             </w:r>
           </w:p>
         </w:tc>
@@ -31215,7 +32321,7 @@
                 <w:rFonts w:ascii="Calibri" w:hAnsi="Calibri"/>
                 <w:sz w:val="20"/>
               </w:rPr>
-              <w:t xml:space="default">&lt;0.001</w:t>
+              <w:t xml:space="default">0.007</w:t>
             </w:r>
           </w:p>
         </w:tc>
@@ -31263,7 +32369,7 @@
                 <w:rFonts w:ascii="Calibri" w:hAnsi="Calibri"/>
                 <w:sz w:val="20"/>
               </w:rPr>
-              <w:t xml:space="default">-2.33, 2.55</w:t>
+              <w:t xml:space="default">-2.97, 3.18</w:t>
             </w:r>
           </w:p>
         </w:tc>
@@ -31287,7 +32393,7 @@
                 <w:rFonts w:ascii="Calibri" w:hAnsi="Calibri"/>
                 <w:sz w:val="20"/>
               </w:rPr>
-              <w:t xml:space="default">0.93</w:t>
+              <w:t xml:space="default">0.95</w:t>
             </w:r>
           </w:p>
         </w:tc>
@@ -31335,7 +32441,7 @@
                 <w:rFonts w:ascii="Calibri" w:hAnsi="Calibri"/>
                 <w:sz w:val="20"/>
               </w:rPr>
-              <w:t xml:space="default">-5.02, 0.18</w:t>
+              <w:t xml:space="default">-5.80, 0.96</w:t>
             </w:r>
           </w:p>
         </w:tc>
@@ -31359,7 +32465,7 @@
                 <w:rFonts w:ascii="Calibri" w:hAnsi="Calibri"/>
                 <w:sz w:val="20"/>
               </w:rPr>
-              <w:t xml:space="default">0.068</w:t>
+              <w:t xml:space="default">0.16</w:t>
             </w:r>
           </w:p>
         </w:tc>
@@ -31407,7 +32513,7 @@
                 <w:rFonts w:ascii="Calibri" w:hAnsi="Calibri"/>
                 <w:sz w:val="20"/>
               </w:rPr>
-              <w:t xml:space="default">-2.85, 0.08</w:t>
+              <w:t xml:space="default">-3.02, 0.25</w:t>
             </w:r>
           </w:p>
         </w:tc>
@@ -31431,7 +32537,7 @@
                 <w:rFonts w:ascii="Calibri" w:hAnsi="Calibri"/>
                 <w:sz w:val="20"/>
               </w:rPr>
-              <w:t xml:space="default">0.064</w:t>
+              <w:t xml:space="default">0.10</w:t>
             </w:r>
           </w:p>
         </w:tc>
@@ -31508,7 +32614,223 @@
                 <w:rFonts w:ascii="Calibri" w:hAnsi="Calibri"/>
                 <w:sz w:val="20"/>
               </w:rPr>
-              <w:t xml:space="default">-2.60, -0.83</w:t>
+              <w:t xml:space="default">-2.72, -0.71</w:t>
+            </w:r>
+          </w:p>
+        </w:tc>
+        <w:tc>
+          <w:tcPr>
+            <w:tcBorders>
+              <w:top w:val="single" w:space="0" w:color="D3D3D3"/>
+              <w:bottom w:val="single" w:space="0" w:color="D3D3D3"/>
+              <w:start w:val="single" w:space="0" w:color="D3D3D3"/>
+              <w:end w:val="single" w:space="0" w:color="D3D3D3"/>
+            </w:tcBorders>
+          </w:tcPr>
+          <w:p>
+            <w:pPr>
+              <w:spacing w:before="0" w:after="60"/>
+              <w:keepNext/>
+              <w:jc w:val="center"/>
+            </w:pPr>
+            <w:r>
+              <w:rPr>
+                <w:rFonts w:ascii="Calibri" w:hAnsi="Calibri"/>
+                <w:sz w:val="20"/>
+              </w:rPr>
+              <w:t xml:space="default">0.001</w:t>
+            </w:r>
+          </w:p>
+        </w:tc>
+        <w:tc>
+          <w:tcPr>
+            <w:tcBorders>
+              <w:top w:val="single" w:space="0" w:color="D3D3D3"/>
+              <w:bottom w:val="single" w:space="0" w:color="D3D3D3"/>
+              <w:start w:val="single" w:space="0" w:color="D3D3D3"/>
+              <w:end w:val="single" w:space="0" w:color="D3D3D3"/>
+            </w:tcBorders>
+          </w:tcPr>
+          <w:p>
+            <w:pPr>
+              <w:spacing w:before="0" w:after="60"/>
+              <w:keepNext/>
+              <w:jc w:val="center"/>
+            </w:pPr>
+            <w:r>
+              <w:rPr>
+                <w:rFonts w:ascii="Calibri" w:hAnsi="Calibri"/>
+                <w:sz w:val="20"/>
+              </w:rPr>
+              <w:t xml:space="default">-1.41</w:t>
+            </w:r>
+          </w:p>
+        </w:tc>
+        <w:tc>
+          <w:tcPr>
+            <w:tcBorders>
+              <w:top w:val="single" w:space="0" w:color="D3D3D3"/>
+              <w:bottom w:val="single" w:space="0" w:color="D3D3D3"/>
+              <w:start w:val="single" w:space="0" w:color="D3D3D3"/>
+              <w:end w:val="single" w:space="0" w:color="D3D3D3"/>
+            </w:tcBorders>
+          </w:tcPr>
+          <w:p>
+            <w:pPr>
+              <w:spacing w:before="0" w:after="60"/>
+              <w:keepNext/>
+              <w:jc w:val="center"/>
+            </w:pPr>
+            <w:r>
+              <w:rPr>
+                <w:rFonts w:ascii="Calibri" w:hAnsi="Calibri"/>
+                <w:sz w:val="20"/>
+              </w:rPr>
+              <w:t xml:space="default">-3.69, 0.86</w:t>
+            </w:r>
+          </w:p>
+        </w:tc>
+        <w:tc>
+          <w:tcPr>
+            <w:tcBorders>
+              <w:top w:val="single" w:space="0" w:color="D3D3D3"/>
+              <w:bottom w:val="single" w:space="0" w:color="D3D3D3"/>
+              <w:start w:val="single" w:space="0" w:color="D3D3D3"/>
+              <w:end w:val="single" w:space="0" w:color="D3D3D3"/>
+            </w:tcBorders>
+          </w:tcPr>
+          <w:p>
+            <w:pPr>
+              <w:spacing w:before="0" w:after="60"/>
+              <w:keepNext/>
+              <w:jc w:val="center"/>
+            </w:pPr>
+            <w:r>
+              <w:rPr>
+                <w:rFonts w:ascii="Calibri" w:hAnsi="Calibri"/>
+                <w:sz w:val="20"/>
+              </w:rPr>
+              <w:t xml:space="default">0.22</w:t>
+            </w:r>
+          </w:p>
+        </w:tc>
+        <w:tc>
+          <w:tcPr>
+            <w:tcBorders>
+              <w:top w:val="single" w:space="0" w:color="D3D3D3"/>
+              <w:bottom w:val="single" w:space="0" w:color="D3D3D3"/>
+              <w:start w:val="single" w:space="0" w:color="D3D3D3"/>
+              <w:end w:val="single" w:space="0" w:color="D3D3D3"/>
+            </w:tcBorders>
+          </w:tcPr>
+          <w:p>
+            <w:pPr>
+              <w:spacing w:before="0" w:after="60"/>
+              <w:keepNext/>
+              <w:jc w:val="center"/>
+            </w:pPr>
+            <w:r>
+              <w:rPr>
+                <w:rFonts w:ascii="Calibri" w:hAnsi="Calibri"/>
+                <w:sz w:val="20"/>
+              </w:rPr>
+              <w:t xml:space="default">-1.53</w:t>
+            </w:r>
+          </w:p>
+        </w:tc>
+        <w:tc>
+          <w:tcPr>
+            <w:tcBorders>
+              <w:top w:val="single" w:space="0" w:color="D3D3D3"/>
+              <w:bottom w:val="single" w:space="0" w:color="D3D3D3"/>
+              <w:start w:val="single" w:space="0" w:color="D3D3D3"/>
+              <w:end w:val="single" w:space="0" w:color="D3D3D3"/>
+            </w:tcBorders>
+          </w:tcPr>
+          <w:p>
+            <w:pPr>
+              <w:spacing w:before="0" w:after="60"/>
+              <w:keepNext/>
+              <w:jc w:val="center"/>
+            </w:pPr>
+            <w:r>
+              <w:rPr>
+                <w:rFonts w:ascii="Calibri" w:hAnsi="Calibri"/>
+                <w:sz w:val="20"/>
+              </w:rPr>
+              <w:t xml:space="default">-4.52, 1.46</w:t>
+            </w:r>
+          </w:p>
+        </w:tc>
+        <w:tc>
+          <w:tcPr>
+            <w:tcBorders>
+              <w:top w:val="single" w:space="0" w:color="D3D3D3"/>
+              <w:bottom w:val="single" w:space="0" w:color="D3D3D3"/>
+              <w:start w:val="single" w:space="0" w:color="D3D3D3"/>
+              <w:end w:val="single" w:space="0" w:color="D3D3D3"/>
+            </w:tcBorders>
+          </w:tcPr>
+          <w:p>
+            <w:pPr>
+              <w:spacing w:before="0" w:after="60"/>
+              <w:keepNext/>
+              <w:jc w:val="center"/>
+            </w:pPr>
+            <w:r>
+              <w:rPr>
+                <w:rFonts w:ascii="Calibri" w:hAnsi="Calibri"/>
+                <w:sz w:val="20"/>
+              </w:rPr>
+              <w:t xml:space="default">0.31</w:t>
+            </w:r>
+          </w:p>
+        </w:tc>
+        <w:tc>
+          <w:tcPr>
+            <w:tcBorders>
+              <w:top w:val="single" w:space="0" w:color="D3D3D3"/>
+              <w:bottom w:val="single" w:space="0" w:color="D3D3D3"/>
+              <w:start w:val="single" w:space="0" w:color="D3D3D3"/>
+              <w:end w:val="single" w:space="0" w:color="D3D3D3"/>
+            </w:tcBorders>
+          </w:tcPr>
+          <w:p>
+            <w:pPr>
+              <w:spacing w:before="0" w:after="60"/>
+              <w:keepNext/>
+              <w:jc w:val="center"/>
+            </w:pPr>
+            <w:r>
+              <w:rPr>
+                <w:rFonts w:ascii="Calibri" w:hAnsi="Calibri"/>
+                <w:sz w:val="20"/>
+              </w:rPr>
+              <w:t xml:space="default">-2.34</w:t>
+            </w:r>
+          </w:p>
+        </w:tc>
+        <w:tc>
+          <w:tcPr>
+            <w:tcBorders>
+              <w:top w:val="single" w:space="0" w:color="D3D3D3"/>
+              <w:bottom w:val="single" w:space="0" w:color="D3D3D3"/>
+              <w:start w:val="single" w:space="0" w:color="D3D3D3"/>
+              <w:end w:val="single" w:space="0" w:color="D3D3D3"/>
+            </w:tcBorders>
+          </w:tcPr>
+          <w:p>
+            <w:pPr>
+              <w:spacing w:before="0" w:after="60"/>
+              <w:keepNext/>
+              <w:jc w:val="center"/>
+            </w:pPr>
+            <w:r>
+              <w:rPr>
+                <w:rFonts w:ascii="Calibri" w:hAnsi="Calibri"/>
+                <w:sz w:val="20"/>
+              </w:rPr>
+              <w:t xml:space="default">-3.47, -1.20</w:t>
             </w:r>
           </w:p>
         </w:tc>
@@ -31556,222 +32878,6 @@
                 <w:rFonts w:ascii="Calibri" w:hAnsi="Calibri"/>
                 <w:sz w:val="20"/>
               </w:rPr>
-              <w:t xml:space="default">-1.41</w:t>
-            </w:r>
-          </w:p>
-        </w:tc>
-        <w:tc>
-          <w:tcPr>
-            <w:tcBorders>
-              <w:top w:val="single" w:space="0" w:color="D3D3D3"/>
-              <w:bottom w:val="single" w:space="0" w:color="D3D3D3"/>
-              <w:start w:val="single" w:space="0" w:color="D3D3D3"/>
-              <w:end w:val="single" w:space="0" w:color="D3D3D3"/>
-            </w:tcBorders>
-          </w:tcPr>
-          <w:p>
-            <w:pPr>
-              <w:spacing w:before="0" w:after="60"/>
-              <w:keepNext/>
-              <w:jc w:val="center"/>
-            </w:pPr>
-            <w:r>
-              <w:rPr>
-                <w:rFonts w:ascii="Calibri" w:hAnsi="Calibri"/>
-                <w:sz w:val="20"/>
-              </w:rPr>
-              <w:t xml:space="default">-3.28, 0.45</w:t>
-            </w:r>
-          </w:p>
-        </w:tc>
-        <w:tc>
-          <w:tcPr>
-            <w:tcBorders>
-              <w:top w:val="single" w:space="0" w:color="D3D3D3"/>
-              <w:bottom w:val="single" w:space="0" w:color="D3D3D3"/>
-              <w:start w:val="single" w:space="0" w:color="D3D3D3"/>
-              <w:end w:val="single" w:space="0" w:color="D3D3D3"/>
-            </w:tcBorders>
-          </w:tcPr>
-          <w:p>
-            <w:pPr>
-              <w:spacing w:before="0" w:after="60"/>
-              <w:keepNext/>
-              <w:jc w:val="center"/>
-            </w:pPr>
-            <w:r>
-              <w:rPr>
-                <w:rFonts w:ascii="Calibri" w:hAnsi="Calibri"/>
-                <w:sz w:val="20"/>
-              </w:rPr>
-              <w:t xml:space="default">0.14</w:t>
-            </w:r>
-          </w:p>
-        </w:tc>
-        <w:tc>
-          <w:tcPr>
-            <w:tcBorders>
-              <w:top w:val="single" w:space="0" w:color="D3D3D3"/>
-              <w:bottom w:val="single" w:space="0" w:color="D3D3D3"/>
-              <w:start w:val="single" w:space="0" w:color="D3D3D3"/>
-              <w:end w:val="single" w:space="0" w:color="D3D3D3"/>
-            </w:tcBorders>
-          </w:tcPr>
-          <w:p>
-            <w:pPr>
-              <w:spacing w:before="0" w:after="60"/>
-              <w:keepNext/>
-              <w:jc w:val="center"/>
-            </w:pPr>
-            <w:r>
-              <w:rPr>
-                <w:rFonts w:ascii="Calibri" w:hAnsi="Calibri"/>
-                <w:sz w:val="20"/>
-              </w:rPr>
-              <w:t xml:space="default">-1.53</w:t>
-            </w:r>
-          </w:p>
-        </w:tc>
-        <w:tc>
-          <w:tcPr>
-            <w:tcBorders>
-              <w:top w:val="single" w:space="0" w:color="D3D3D3"/>
-              <w:bottom w:val="single" w:space="0" w:color="D3D3D3"/>
-              <w:start w:val="single" w:space="0" w:color="D3D3D3"/>
-              <w:end w:val="single" w:space="0" w:color="D3D3D3"/>
-            </w:tcBorders>
-          </w:tcPr>
-          <w:p>
-            <w:pPr>
-              <w:spacing w:before="0" w:after="60"/>
-              <w:keepNext/>
-              <w:jc w:val="center"/>
-            </w:pPr>
-            <w:r>
-              <w:rPr>
-                <w:rFonts w:ascii="Calibri" w:hAnsi="Calibri"/>
-                <w:sz w:val="20"/>
-              </w:rPr>
-              <w:t xml:space="default">-3.94, 0.87</w:t>
-            </w:r>
-          </w:p>
-        </w:tc>
-        <w:tc>
-          <w:tcPr>
-            <w:tcBorders>
-              <w:top w:val="single" w:space="0" w:color="D3D3D3"/>
-              <w:bottom w:val="single" w:space="0" w:color="D3D3D3"/>
-              <w:start w:val="single" w:space="0" w:color="D3D3D3"/>
-              <w:end w:val="single" w:space="0" w:color="D3D3D3"/>
-            </w:tcBorders>
-          </w:tcPr>
-          <w:p>
-            <w:pPr>
-              <w:spacing w:before="0" w:after="60"/>
-              <w:keepNext/>
-              <w:jc w:val="center"/>
-            </w:pPr>
-            <w:r>
-              <w:rPr>
-                <w:rFonts w:ascii="Calibri" w:hAnsi="Calibri"/>
-                <w:sz w:val="20"/>
-              </w:rPr>
-              <w:t xml:space="default">0.21</w:t>
-            </w:r>
-          </w:p>
-        </w:tc>
-        <w:tc>
-          <w:tcPr>
-            <w:tcBorders>
-              <w:top w:val="single" w:space="0" w:color="D3D3D3"/>
-              <w:bottom w:val="single" w:space="0" w:color="D3D3D3"/>
-              <w:start w:val="single" w:space="0" w:color="D3D3D3"/>
-              <w:end w:val="single" w:space="0" w:color="D3D3D3"/>
-            </w:tcBorders>
-          </w:tcPr>
-          <w:p>
-            <w:pPr>
-              <w:spacing w:before="0" w:after="60"/>
-              <w:keepNext/>
-              <w:jc w:val="center"/>
-            </w:pPr>
-            <w:r>
-              <w:rPr>
-                <w:rFonts w:ascii="Calibri" w:hAnsi="Calibri"/>
-                <w:sz w:val="20"/>
-              </w:rPr>
-              <w:t xml:space="default">-2.34</w:t>
-            </w:r>
-          </w:p>
-        </w:tc>
-        <w:tc>
-          <w:tcPr>
-            <w:tcBorders>
-              <w:top w:val="single" w:space="0" w:color="D3D3D3"/>
-              <w:bottom w:val="single" w:space="0" w:color="D3D3D3"/>
-              <w:start w:val="single" w:space="0" w:color="D3D3D3"/>
-              <w:end w:val="single" w:space="0" w:color="D3D3D3"/>
-            </w:tcBorders>
-          </w:tcPr>
-          <w:p>
-            <w:pPr>
-              <w:spacing w:before="0" w:after="60"/>
-              <w:keepNext/>
-              <w:jc w:val="center"/>
-            </w:pPr>
-            <w:r>
-              <w:rPr>
-                <w:rFonts w:ascii="Calibri" w:hAnsi="Calibri"/>
-                <w:sz w:val="20"/>
-              </w:rPr>
-              <w:t xml:space="default">-3.31, -1.36</w:t>
-            </w:r>
-          </w:p>
-        </w:tc>
-        <w:tc>
-          <w:tcPr>
-            <w:tcBorders>
-              <w:top w:val="single" w:space="0" w:color="D3D3D3"/>
-              <w:bottom w:val="single" w:space="0" w:color="D3D3D3"/>
-              <w:start w:val="single" w:space="0" w:color="D3D3D3"/>
-              <w:end w:val="single" w:space="0" w:color="D3D3D3"/>
-            </w:tcBorders>
-          </w:tcPr>
-          <w:p>
-            <w:pPr>
-              <w:spacing w:before="0" w:after="60"/>
-              <w:keepNext/>
-              <w:jc w:val="center"/>
-            </w:pPr>
-            <w:r>
-              <w:rPr>
-                <w:rFonts w:ascii="Calibri" w:hAnsi="Calibri"/>
-                <w:sz w:val="20"/>
-              </w:rPr>
-              <w:t xml:space="default">&lt;0.001</w:t>
-            </w:r>
-          </w:p>
-        </w:tc>
-        <w:tc>
-          <w:tcPr>
-            <w:tcBorders>
-              <w:top w:val="single" w:space="0" w:color="D3D3D3"/>
-              <w:bottom w:val="single" w:space="0" w:color="D3D3D3"/>
-              <w:start w:val="single" w:space="0" w:color="D3D3D3"/>
-              <w:end w:val="single" w:space="0" w:color="D3D3D3"/>
-            </w:tcBorders>
-          </w:tcPr>
-          <w:p>
-            <w:pPr>
-              <w:spacing w:before="0" w:after="60"/>
-              <w:keepNext/>
-              <w:jc w:val="center"/>
-            </w:pPr>
-            <w:r>
-              <w:rPr>
-                <w:rFonts w:ascii="Calibri" w:hAnsi="Calibri"/>
-                <w:sz w:val="20"/>
-              </w:rPr>
               <w:t xml:space="default">-1.92</w:t>
             </w:r>
           </w:p>
@@ -31796,7 +32902,7 @@
                 <w:rFonts w:ascii="Calibri" w:hAnsi="Calibri"/>
                 <w:sz w:val="20"/>
               </w:rPr>
-              <w:t xml:space="default">-3.18, -0.67</w:t>
+              <w:t xml:space="default">-3.36, -0.49</w:t>
             </w:r>
           </w:p>
         </w:tc>
@@ -31820,7 +32926,7 @@
                 <w:rFonts w:ascii="Calibri" w:hAnsi="Calibri"/>
                 <w:sz w:val="20"/>
               </w:rPr>
-              <w:t xml:space="default">0.003</w:t>
+              <w:t xml:space="default">0.009</w:t>
             </w:r>
           </w:p>
         </w:tc>
@@ -31868,7 +32974,7 @@
                 <w:rFonts w:ascii="Calibri" w:hAnsi="Calibri"/>
                 <w:sz w:val="20"/>
               </w:rPr>
-              <w:t xml:space="default">0.17, 2.84</w:t>
+              <w:t xml:space="default">0.00, 3.01</w:t>
             </w:r>
           </w:p>
         </w:tc>
@@ -31892,7 +32998,7 @@
                 <w:rFonts w:ascii="Calibri" w:hAnsi="Calibri"/>
                 <w:sz w:val="20"/>
               </w:rPr>
-              <w:t xml:space="default">0.028</w:t>
+              <w:t xml:space="default">0.049</w:t>
             </w:r>
           </w:p>
         </w:tc>

--- a/report_sources/HDI-nutrition_2007-2021.docx
+++ b/report_sources/HDI-nutrition_2007-2021.docx
@@ -142,15 +142,6 @@
         <w:rPr>
           <w:rStyle w:val="NormalTok"/>
         </w:rPr>
-        <w:t xml:space="preserve">  officer,</w:t>
-      </w:r>
-      <w:r>
-        <w:br/>
-      </w:r>
-      <w:r>
-        <w:rPr>
-          <w:rStyle w:val="NormalTok"/>
-        </w:rPr>
         <w:t xml:space="preserve">  lmtest,</w:t>
       </w:r>
       <w:r>
@@ -187,25 +178,7 @@
         <w:rPr>
           <w:rStyle w:val="NormalTok"/>
         </w:rPr>
-        <w:t xml:space="preserve">  modelsummary,</w:t>
-      </w:r>
-      <w:r>
-        <w:br/>
-      </w:r>
-      <w:r>
-        <w:rPr>
-          <w:rStyle w:val="NormalTok"/>
-        </w:rPr>
         <w:t xml:space="preserve">  extrafont,</w:t>
-      </w:r>
-      <w:r>
-        <w:br/>
-      </w:r>
-      <w:r>
-        <w:rPr>
-          <w:rStyle w:val="NormalTok"/>
-        </w:rPr>
-        <w:t xml:space="preserve">  labelled,</w:t>
       </w:r>
       <w:r>
         <w:br/>
